--- a/Manuscript/Supplement.docx
+++ b/Manuscript/Supplement.docx
@@ -423,7 +423,29 @@
           <w:sz w:val="20"/>
           <w:szCs w:val="20"/>
         </w:rPr>
-        <w:t>King Abdullah University of Science and Technology, Thuwal, Saudi Arabia</w:t>
+        <w:t xml:space="preserve">King Abdullah University of Science and Technology, </w:t>
+      </w:r>
+      <w:proofErr w:type="spellStart"/>
+      <w:r>
+        <w:rPr>
+          <w:rFonts w:ascii="Futura Medium" w:hAnsi="Futura Medium" w:cs="Futura Medium" w:hint="cs"/>
+          <w:color w:val="000000"/>
+          <w:kern w:val="0"/>
+          <w:sz w:val="20"/>
+          <w:szCs w:val="20"/>
+        </w:rPr>
+        <w:t>Thuwal</w:t>
+      </w:r>
+      <w:proofErr w:type="spellEnd"/>
+      <w:r>
+        <w:rPr>
+          <w:rFonts w:ascii="Futura Medium" w:hAnsi="Futura Medium" w:cs="Futura Medium" w:hint="cs"/>
+          <w:color w:val="000000"/>
+          <w:kern w:val="0"/>
+          <w:sz w:val="20"/>
+          <w:szCs w:val="20"/>
+        </w:rPr>
+        <w:t>, Saudi Arabia</w:t>
       </w:r>
     </w:p>
     <w:p>
@@ -576,7 +598,7 @@
           <w:noProof/>
         </w:rPr>
         <w:drawing>
-          <wp:inline distT="0" distB="0" distL="0" distR="0" wp14:anchorId="1BE186C2" wp14:editId="0C87510F">
+          <wp:inline distT="0" distB="0" distL="0" distR="0" wp14:anchorId="1BE186C2" wp14:editId="4ED9B957">
             <wp:extent cx="5760000" cy="2880000"/>
             <wp:effectExtent l="0" t="0" r="6350" b="3175"/>
             <wp:docPr id="1855008621" name="Picture 2"/>
@@ -670,6 +692,7 @@
         </w:rPr>
         <w:t xml:space="preserve"> kelp (</w:t>
       </w:r>
+      <w:proofErr w:type="spellStart"/>
       <w:r>
         <w:rPr>
           <w:rFonts w:ascii="Futura Medium" w:hAnsi="Futura Medium" w:cs="Futura Medium" w:hint="cs"/>
@@ -678,32 +701,9 @@
           <w:sz w:val="20"/>
           <w:szCs w:val="20"/>
         </w:rPr>
-        <w:t>Ecklonia radiata</w:t>
-      </w:r>
-      <w:r>
-        <w:rPr>
-          <w:rFonts w:ascii="Futura Medium" w:hAnsi="Futura Medium" w:cs="Futura Medium" w:hint="cs"/>
-          <w:sz w:val="20"/>
-          <w:szCs w:val="20"/>
-        </w:rPr>
-        <w:t xml:space="preserve">) </w:t>
-      </w:r>
-      <w:r>
-        <w:rPr>
-          <w:rFonts w:ascii="Futura Medium" w:hAnsi="Futura Medium" w:cs="Futura Medium"/>
-          <w:sz w:val="20"/>
-          <w:szCs w:val="20"/>
-        </w:rPr>
-        <w:t xml:space="preserve">and </w:t>
-      </w:r>
-      <w:r>
-        <w:rPr>
-          <w:rFonts w:ascii="Futura Medium" w:hAnsi="Futura Medium" w:cs="Futura Medium" w:hint="cs"/>
-          <w:sz w:val="20"/>
-          <w:szCs w:val="20"/>
-        </w:rPr>
-        <w:t>seagrass (</w:t>
-      </w:r>
+        <w:t>Ecklonia</w:t>
+      </w:r>
+      <w:proofErr w:type="spellEnd"/>
       <w:r>
         <w:rPr>
           <w:rFonts w:ascii="Futura Medium" w:hAnsi="Futura Medium" w:cs="Futura Medium" w:hint="cs"/>
@@ -712,8 +712,66 @@
           <w:sz w:val="20"/>
           <w:szCs w:val="20"/>
         </w:rPr>
-        <w:t>Amphibolis griffithii</w:t>
-      </w:r>
+        <w:t xml:space="preserve"> radiata</w:t>
+      </w:r>
+      <w:r>
+        <w:rPr>
+          <w:rFonts w:ascii="Futura Medium" w:hAnsi="Futura Medium" w:cs="Futura Medium" w:hint="cs"/>
+          <w:sz w:val="20"/>
+          <w:szCs w:val="20"/>
+        </w:rPr>
+        <w:t xml:space="preserve">) </w:t>
+      </w:r>
+      <w:r>
+        <w:rPr>
+          <w:rFonts w:ascii="Futura Medium" w:hAnsi="Futura Medium" w:cs="Futura Medium"/>
+          <w:sz w:val="20"/>
+          <w:szCs w:val="20"/>
+        </w:rPr>
+        <w:t xml:space="preserve">and </w:t>
+      </w:r>
+      <w:r>
+        <w:rPr>
+          <w:rFonts w:ascii="Futura Medium" w:hAnsi="Futura Medium" w:cs="Futura Medium" w:hint="cs"/>
+          <w:sz w:val="20"/>
+          <w:szCs w:val="20"/>
+        </w:rPr>
+        <w:t>seagrass (</w:t>
+      </w:r>
+      <w:proofErr w:type="spellStart"/>
+      <w:r>
+        <w:rPr>
+          <w:rFonts w:ascii="Futura Medium" w:hAnsi="Futura Medium" w:cs="Futura Medium" w:hint="cs"/>
+          <w:i/>
+          <w:iCs/>
+          <w:sz w:val="20"/>
+          <w:szCs w:val="20"/>
+        </w:rPr>
+        <w:t>Amphibolis</w:t>
+      </w:r>
+      <w:proofErr w:type="spellEnd"/>
+      <w:r>
+        <w:rPr>
+          <w:rFonts w:ascii="Futura Medium" w:hAnsi="Futura Medium" w:cs="Futura Medium" w:hint="cs"/>
+          <w:i/>
+          <w:iCs/>
+          <w:sz w:val="20"/>
+          <w:szCs w:val="20"/>
+        </w:rPr>
+        <w:t xml:space="preserve"> </w:t>
+      </w:r>
+      <w:proofErr w:type="spellStart"/>
+      <w:r>
+        <w:rPr>
+          <w:rFonts w:ascii="Futura Medium" w:hAnsi="Futura Medium" w:cs="Futura Medium" w:hint="cs"/>
+          <w:i/>
+          <w:iCs/>
+          <w:sz w:val="20"/>
+          <w:szCs w:val="20"/>
+        </w:rPr>
+        <w:t>griffithii</w:t>
+      </w:r>
+      <w:proofErr w:type="spellEnd"/>
       <w:r>
         <w:rPr>
           <w:rFonts w:ascii="Futura Medium" w:hAnsi="Futura Medium" w:cs="Futura Medium" w:hint="cs"/>
@@ -1028,13 +1086,413 @@
           <w:rFonts w:ascii="Futura" w:hAnsi="Futura" w:cs="Futura"/>
         </w:rPr>
       </w:pPr>
+      <w:r>
+        <w:rPr>
+          <w:rFonts w:ascii="Futura" w:hAnsi="Futura" w:cs="Futura"/>
+          <w:noProof/>
+        </w:rPr>
+        <w:lastRenderedPageBreak/>
+        <w:drawing>
+          <wp:inline distT="0" distB="0" distL="0" distR="0" wp14:anchorId="0B36DDBB" wp14:editId="78B31F9A">
+            <wp:extent cx="5759597" cy="4324786"/>
+            <wp:effectExtent l="0" t="0" r="0" b="6350"/>
+            <wp:docPr id="255000667" name="Picture 1"/>
+            <wp:cNvGraphicFramePr>
+              <a:graphicFrameLocks xmlns:a="http://schemas.openxmlformats.org/drawingml/2006/main" noChangeAspect="1"/>
+            </wp:cNvGraphicFramePr>
+            <a:graphic xmlns:a="http://schemas.openxmlformats.org/drawingml/2006/main">
+              <a:graphicData uri="http://schemas.openxmlformats.org/drawingml/2006/picture">
+                <pic:pic xmlns:pic="http://schemas.openxmlformats.org/drawingml/2006/picture">
+                  <pic:nvPicPr>
+                    <pic:cNvPr id="255000667" name="Picture 1"/>
+                    <pic:cNvPicPr/>
+                  </pic:nvPicPr>
+                  <pic:blipFill>
+                    <a:blip r:embed="rId10"/>
+                    <a:stretch>
+                      <a:fillRect/>
+                    </a:stretch>
+                  </pic:blipFill>
+                  <pic:spPr>
+                    <a:xfrm>
+                      <a:off x="0" y="0"/>
+                      <a:ext cx="5759597" cy="4324786"/>
+                    </a:xfrm>
+                    <a:prstGeom prst="rect">
+                      <a:avLst/>
+                    </a:prstGeom>
+                  </pic:spPr>
+                </pic:pic>
+              </a:graphicData>
+            </a:graphic>
+          </wp:inline>
+        </w:drawing>
+      </w:r>
     </w:p>
     <w:p>
       <w:pPr>
         <w:rPr>
           <w:rFonts w:ascii="Futura" w:hAnsi="Futura" w:cs="Futura"/>
+          <w:sz w:val="20"/>
+          <w:szCs w:val="20"/>
         </w:rPr>
       </w:pPr>
+      <w:r>
+        <w:rPr>
+          <w:rFonts w:ascii="Futura" w:hAnsi="Futura" w:cs="Futura"/>
+          <w:b/>
+          <w:bCs/>
+          <w:sz w:val="20"/>
+          <w:szCs w:val="20"/>
+        </w:rPr>
+        <w:t>Figure S2</w:t>
+      </w:r>
+      <w:r>
+        <w:rPr>
+          <w:rFonts w:ascii="Futura Medium" w:hAnsi="Futura Medium" w:cs="Futura Medium" w:hint="cs"/>
+          <w:sz w:val="20"/>
+          <w:szCs w:val="20"/>
+        </w:rPr>
+        <w:t xml:space="preserve">. </w:t>
+      </w:r>
+      <w:r>
+        <w:rPr>
+          <w:rFonts w:ascii="Futura Medium" w:hAnsi="Futura Medium" w:cs="Futura Medium" w:hint="cs"/>
+          <w:sz w:val="20"/>
+          <w:szCs w:val="20"/>
+        </w:rPr>
+        <w:t xml:space="preserve">Temperature and </w:t>
+      </w:r>
+      <w:r>
+        <w:rPr>
+          <w:rFonts w:ascii="Futura Medium" w:hAnsi="Futura Medium" w:cs="Futura Medium"/>
+          <w:sz w:val="20"/>
+          <w:szCs w:val="20"/>
+        </w:rPr>
+        <w:t>photosynthetically active radiation (PAR) over the duration of the</w:t>
+      </w:r>
+      <w:r>
+        <w:rPr>
+          <w:rFonts w:ascii="Futura Medium" w:hAnsi="Futura Medium" w:cs="Futura Medium"/>
+          <w:sz w:val="20"/>
+          <w:szCs w:val="20"/>
+        </w:rPr>
+        <w:t xml:space="preserve"> </w:t>
+      </w:r>
+      <w:r>
+        <w:rPr>
+          <w:rFonts w:ascii="Futura Medium" w:hAnsi="Futura Medium" w:cs="Futura Medium"/>
+          <w:sz w:val="20"/>
+          <w:szCs w:val="20"/>
+        </w:rPr>
+        <w:t xml:space="preserve">experiment on </w:t>
+      </w:r>
+      <w:proofErr w:type="spellStart"/>
+      <w:r>
+        <w:rPr>
+          <w:rFonts w:ascii="Futura Medium" w:hAnsi="Futura Medium" w:cs="Futura Medium"/>
+          <w:i/>
+          <w:iCs/>
+          <w:sz w:val="20"/>
+          <w:szCs w:val="20"/>
+        </w:rPr>
+        <w:t>Ecklonia</w:t>
+      </w:r>
+      <w:proofErr w:type="spellEnd"/>
+      <w:r>
+        <w:rPr>
+          <w:rFonts w:ascii="Futura Medium" w:hAnsi="Futura Medium" w:cs="Futura Medium"/>
+          <w:i/>
+          <w:iCs/>
+          <w:sz w:val="20"/>
+          <w:szCs w:val="20"/>
+        </w:rPr>
+        <w:t xml:space="preserve"> radiata</w:t>
+      </w:r>
+      <w:r>
+        <w:rPr>
+          <w:rFonts w:ascii="Futura Medium" w:hAnsi="Futura Medium" w:cs="Futura Medium"/>
+          <w:sz w:val="20"/>
+          <w:szCs w:val="20"/>
+        </w:rPr>
+        <w:t xml:space="preserve"> and </w:t>
+      </w:r>
+      <w:proofErr w:type="spellStart"/>
+      <w:r>
+        <w:rPr>
+          <w:rFonts w:ascii="Futura Medium" w:hAnsi="Futura Medium" w:cs="Futura Medium"/>
+          <w:i/>
+          <w:iCs/>
+          <w:sz w:val="20"/>
+          <w:szCs w:val="20"/>
+        </w:rPr>
+        <w:t>Amphibolis</w:t>
+      </w:r>
+      <w:proofErr w:type="spellEnd"/>
+      <w:r>
+        <w:rPr>
+          <w:rFonts w:ascii="Futura Medium" w:hAnsi="Futura Medium" w:cs="Futura Medium"/>
+          <w:i/>
+          <w:iCs/>
+          <w:sz w:val="20"/>
+          <w:szCs w:val="20"/>
+        </w:rPr>
+        <w:t xml:space="preserve"> </w:t>
+      </w:r>
+      <w:proofErr w:type="spellStart"/>
+      <w:r>
+        <w:rPr>
+          <w:rFonts w:ascii="Futura Medium" w:hAnsi="Futura Medium" w:cs="Futura Medium"/>
+          <w:i/>
+          <w:iCs/>
+          <w:sz w:val="20"/>
+          <w:szCs w:val="20"/>
+        </w:rPr>
+        <w:t>griffithii</w:t>
+      </w:r>
+      <w:proofErr w:type="spellEnd"/>
+      <w:r>
+        <w:rPr>
+          <w:rFonts w:ascii="Futura Medium" w:hAnsi="Futura Medium" w:cs="Futura Medium"/>
+          <w:sz w:val="20"/>
+          <w:szCs w:val="20"/>
+        </w:rPr>
+        <w:t>.</w:t>
+      </w:r>
+      <w:r>
+        <w:rPr>
+          <w:rFonts w:ascii="Futura Medium" w:hAnsi="Futura Medium" w:cs="Futura Medium"/>
+          <w:sz w:val="20"/>
+          <w:szCs w:val="20"/>
+        </w:rPr>
+        <w:t xml:space="preserve"> </w:t>
+      </w:r>
+      <w:r>
+        <w:rPr>
+          <w:rFonts w:ascii="Futura Medium" w:hAnsi="Futura Medium" w:cs="Futura Medium"/>
+          <w:sz w:val="20"/>
+          <w:szCs w:val="20"/>
+        </w:rPr>
+        <w:t>The experiment was</w:t>
+      </w:r>
+      <w:r>
+        <w:rPr>
+          <w:rFonts w:ascii="Futura Medium" w:hAnsi="Futura Medium" w:cs="Futura Medium"/>
+          <w:sz w:val="20"/>
+          <w:szCs w:val="20"/>
+        </w:rPr>
+        <w:t xml:space="preserve"> </w:t>
+      </w:r>
+      <w:r>
+        <w:rPr>
+          <w:rFonts w:ascii="Futura Medium" w:hAnsi="Futura Medium" w:cs="Futura Medium"/>
+          <w:sz w:val="20"/>
+          <w:szCs w:val="20"/>
+        </w:rPr>
+        <w:t>conducted in austral summer and autumn, starting</w:t>
+      </w:r>
+      <w:r>
+        <w:rPr>
+          <w:rFonts w:ascii="Futura Medium" w:hAnsi="Futura Medium" w:cs="Futura Medium"/>
+          <w:sz w:val="20"/>
+          <w:szCs w:val="20"/>
+        </w:rPr>
+        <w:t xml:space="preserve"> on 3</w:t>
+      </w:r>
+      <w:r>
+        <w:rPr>
+          <w:rFonts w:ascii="Futura Medium" w:hAnsi="Futura Medium" w:cs="Futura Medium"/>
+          <w:sz w:val="20"/>
+          <w:szCs w:val="20"/>
+          <w:vertAlign w:val="superscript"/>
+        </w:rPr>
+        <w:t>rd</w:t>
+      </w:r>
+      <w:r>
+        <w:rPr>
+          <w:rFonts w:ascii="Futura Medium" w:hAnsi="Futura Medium" w:cs="Futura Medium"/>
+          <w:sz w:val="20"/>
+          <w:szCs w:val="20"/>
+        </w:rPr>
+        <w:t xml:space="preserve"> February and </w:t>
+      </w:r>
+      <w:r>
+        <w:rPr>
+          <w:rFonts w:ascii="Futura Medium" w:hAnsi="Futura Medium" w:cs="Futura Medium"/>
+          <w:sz w:val="20"/>
+          <w:szCs w:val="20"/>
+        </w:rPr>
+        <w:t>ending</w:t>
+      </w:r>
+      <w:r>
+        <w:rPr>
+          <w:rFonts w:ascii="Futura Medium" w:hAnsi="Futura Medium" w:cs="Futura Medium"/>
+          <w:sz w:val="20"/>
+          <w:szCs w:val="20"/>
+        </w:rPr>
+        <w:t xml:space="preserve"> </w:t>
+      </w:r>
+      <w:r>
+        <w:rPr>
+          <w:rFonts w:ascii="Futura Medium" w:hAnsi="Futura Medium" w:cs="Futura Medium"/>
+          <w:sz w:val="20"/>
+          <w:szCs w:val="20"/>
+        </w:rPr>
+        <w:t xml:space="preserve">after 73 days </w:t>
+      </w:r>
+      <w:r>
+        <w:rPr>
+          <w:rFonts w:ascii="Futura Medium" w:hAnsi="Futura Medium" w:cs="Futura Medium"/>
+          <w:sz w:val="20"/>
+          <w:szCs w:val="20"/>
+        </w:rPr>
+        <w:t>on 17</w:t>
+      </w:r>
+      <w:r>
+        <w:rPr>
+          <w:rFonts w:ascii="Futura Medium" w:hAnsi="Futura Medium" w:cs="Futura Medium"/>
+          <w:sz w:val="20"/>
+          <w:szCs w:val="20"/>
+          <w:vertAlign w:val="superscript"/>
+        </w:rPr>
+        <w:t>th</w:t>
+      </w:r>
+      <w:r>
+        <w:rPr>
+          <w:rFonts w:ascii="Futura Medium" w:hAnsi="Futura Medium" w:cs="Futura Medium"/>
+          <w:sz w:val="20"/>
+          <w:szCs w:val="20"/>
+        </w:rPr>
+        <w:t xml:space="preserve"> April 2025.</w:t>
+      </w:r>
+      <w:r>
+        <w:rPr>
+          <w:rFonts w:ascii="Futura Medium" w:hAnsi="Futura Medium" w:cs="Futura Medium"/>
+          <w:sz w:val="20"/>
+          <w:szCs w:val="20"/>
+        </w:rPr>
+        <w:t xml:space="preserve"> Each panel </w:t>
+      </w:r>
+      <w:r>
+        <w:rPr>
+          <w:rFonts w:ascii="Futura Medium" w:hAnsi="Futura Medium" w:cs="Futura Medium"/>
+          <w:sz w:val="20"/>
+          <w:szCs w:val="20"/>
+        </w:rPr>
+        <w:t xml:space="preserve">is an experimental tank. Temperature was measured every 5 minutes </w:t>
+      </w:r>
+      <w:r>
+        <w:rPr>
+          <w:rFonts w:ascii="Futura Medium" w:hAnsi="Futura Medium" w:cs="Futura Medium"/>
+          <w:sz w:val="20"/>
+          <w:szCs w:val="20"/>
+        </w:rPr>
+        <w:t xml:space="preserve">(n = </w:t>
+      </w:r>
+      <w:r>
+        <w:rPr>
+          <w:rFonts w:ascii="Futura Medium" w:hAnsi="Futura Medium" w:cs="Futura Medium"/>
+          <w:sz w:val="20"/>
+          <w:szCs w:val="20"/>
+        </w:rPr>
+        <w:t>20972</w:t>
+      </w:r>
+      <w:r>
+        <w:rPr>
+          <w:rFonts w:ascii="Futura Medium" w:hAnsi="Futura Medium" w:cs="Futura Medium"/>
+          <w:sz w:val="20"/>
+          <w:szCs w:val="20"/>
+        </w:rPr>
+        <w:t xml:space="preserve"> per tank) and is therefore shown as a continuous trendline. </w:t>
+      </w:r>
+      <w:r>
+        <w:rPr>
+          <w:rFonts w:ascii="Futura Medium" w:hAnsi="Futura Medium" w:cs="Futura Medium"/>
+          <w:sz w:val="20"/>
+          <w:szCs w:val="20"/>
+        </w:rPr>
+        <w:t xml:space="preserve">Points and error bars for PAR </w:t>
+      </w:r>
+      <w:r>
+        <w:rPr>
+          <w:rFonts w:ascii="Futura Medium" w:hAnsi="Futura Medium" w:cs="Futura Medium"/>
+          <w:sz w:val="20"/>
+          <w:szCs w:val="20"/>
+        </w:rPr>
+        <w:t xml:space="preserve">are means ± standard deviations (n = 10) for a </w:t>
+      </w:r>
+      <w:r>
+        <w:rPr>
+          <w:rFonts w:ascii="Futura Medium" w:hAnsi="Futura Medium" w:cs="Futura Medium"/>
+          <w:sz w:val="20"/>
+          <w:szCs w:val="20"/>
+        </w:rPr>
+        <w:t>single</w:t>
+      </w:r>
+      <w:r>
+        <w:rPr>
+          <w:rFonts w:ascii="Futura Medium" w:hAnsi="Futura Medium" w:cs="Futura Medium"/>
+          <w:sz w:val="20"/>
+          <w:szCs w:val="20"/>
+        </w:rPr>
+        <w:t xml:space="preserve"> timepoint, </w:t>
+      </w:r>
+      <w:r>
+        <w:rPr>
+          <w:rFonts w:ascii="Futura Medium" w:hAnsi="Futura Medium" w:cs="Futura Medium"/>
+          <w:sz w:val="20"/>
+          <w:szCs w:val="20"/>
+        </w:rPr>
+        <w:t xml:space="preserve">i.e. error bars </w:t>
+      </w:r>
+      <w:r>
+        <w:rPr>
+          <w:rFonts w:ascii="Futura Medium" w:hAnsi="Futura Medium" w:cs="Futura Medium"/>
+          <w:sz w:val="20"/>
+          <w:szCs w:val="20"/>
+        </w:rPr>
+        <w:t xml:space="preserve">represent </w:t>
+      </w:r>
+      <w:r>
+        <w:rPr>
+          <w:rFonts w:ascii="Futura Medium" w:hAnsi="Futura Medium" w:cs="Futura Medium"/>
+          <w:sz w:val="20"/>
+          <w:szCs w:val="20"/>
+        </w:rPr>
+        <w:t xml:space="preserve">only </w:t>
+      </w:r>
+      <w:r>
+        <w:rPr>
+          <w:rFonts w:ascii="Futura Medium" w:hAnsi="Futura Medium" w:cs="Futura Medium"/>
+          <w:sz w:val="20"/>
+          <w:szCs w:val="20"/>
+        </w:rPr>
+        <w:t>spatial</w:t>
+      </w:r>
+      <w:r>
+        <w:rPr>
+          <w:rFonts w:ascii="Futura Medium" w:hAnsi="Futura Medium" w:cs="Futura Medium"/>
+          <w:sz w:val="20"/>
+          <w:szCs w:val="20"/>
+        </w:rPr>
+        <w:t xml:space="preserve"> </w:t>
+      </w:r>
+      <w:r>
+        <w:rPr>
+          <w:rFonts w:ascii="Futura Medium" w:hAnsi="Futura Medium" w:cs="Futura Medium"/>
+          <w:sz w:val="20"/>
+          <w:szCs w:val="20"/>
+        </w:rPr>
+        <w:t>variation</w:t>
+      </w:r>
+      <w:r>
+        <w:rPr>
+          <w:rFonts w:ascii="Futura Medium" w:hAnsi="Futura Medium" w:cs="Futura Medium"/>
+          <w:sz w:val="20"/>
+          <w:szCs w:val="20"/>
+        </w:rPr>
+        <w:t>.</w:t>
+      </w:r>
     </w:p>
     <w:p>
       <w:pPr>
@@ -1042,133 +1500,15 @@
           <w:rFonts w:ascii="Futura" w:hAnsi="Futura" w:cs="Futura"/>
         </w:rPr>
       </w:pPr>
-    </w:p>
-    <w:p>
-      <w:pPr>
-        <w:rPr>
-          <w:rFonts w:ascii="Futura" w:hAnsi="Futura" w:cs="Futura"/>
-        </w:rPr>
-      </w:pPr>
-    </w:p>
-    <w:p>
-      <w:pPr>
-        <w:rPr>
-          <w:rFonts w:ascii="Futura" w:hAnsi="Futura" w:cs="Futura"/>
-        </w:rPr>
-      </w:pPr>
-    </w:p>
-    <w:p>
-      <w:pPr>
-        <w:rPr>
-          <w:rFonts w:ascii="Futura" w:hAnsi="Futura" w:cs="Futura"/>
-        </w:rPr>
-      </w:pPr>
-    </w:p>
-    <w:p>
-      <w:pPr>
-        <w:rPr>
-          <w:rFonts w:ascii="Futura" w:hAnsi="Futura" w:cs="Futura"/>
-        </w:rPr>
-      </w:pPr>
-    </w:p>
-    <w:p>
-      <w:pPr>
-        <w:rPr>
-          <w:rFonts w:ascii="Futura" w:hAnsi="Futura" w:cs="Futura"/>
-        </w:rPr>
-      </w:pPr>
-    </w:p>
-    <w:p>
-      <w:pPr>
-        <w:rPr>
-          <w:rFonts w:ascii="Futura" w:hAnsi="Futura" w:cs="Futura"/>
-        </w:rPr>
-      </w:pPr>
-    </w:p>
-    <w:p>
-      <w:pPr>
-        <w:rPr>
-          <w:rFonts w:ascii="Futura" w:hAnsi="Futura" w:cs="Futura"/>
-        </w:rPr>
-      </w:pPr>
-    </w:p>
-    <w:p>
-      <w:pPr>
-        <w:rPr>
-          <w:rFonts w:ascii="Futura" w:hAnsi="Futura" w:cs="Futura"/>
-        </w:rPr>
-      </w:pPr>
-    </w:p>
-    <w:p>
-      <w:pPr>
-        <w:rPr>
-          <w:rFonts w:ascii="Futura" w:hAnsi="Futura" w:cs="Futura"/>
-        </w:rPr>
-      </w:pPr>
-    </w:p>
-    <w:p>
-      <w:pPr>
-        <w:rPr>
-          <w:rFonts w:ascii="Futura" w:hAnsi="Futura" w:cs="Futura"/>
-        </w:rPr>
-      </w:pPr>
-    </w:p>
-    <w:p>
-      <w:pPr>
-        <w:rPr>
-          <w:rFonts w:ascii="Futura" w:hAnsi="Futura" w:cs="Futura"/>
-          <w:sz w:val="20"/>
-          <w:szCs w:val="20"/>
-        </w:rPr>
-      </w:pPr>
-      <w:r>
-        <w:rPr>
-          <w:rFonts w:ascii="Futura" w:hAnsi="Futura" w:cs="Futura"/>
-          <w:b/>
-          <w:bCs/>
-          <w:sz w:val="20"/>
-          <w:szCs w:val="20"/>
-        </w:rPr>
-        <w:t>Figure S2</w:t>
-      </w:r>
-      <w:r>
-        <w:rPr>
-          <w:rFonts w:ascii="Futura Medium" w:hAnsi="Futura Medium" w:cs="Futura Medium" w:hint="cs"/>
-          <w:sz w:val="20"/>
-          <w:szCs w:val="20"/>
-        </w:rPr>
-        <w:t xml:space="preserve">. </w:t>
-      </w:r>
-      <w:r>
-        <w:rPr>
-          <w:rFonts w:ascii="Futura Medium" w:hAnsi="Futura Medium" w:cs="Futura Medium" w:hint="cs"/>
-          <w:sz w:val="20"/>
-          <w:szCs w:val="20"/>
-        </w:rPr>
-        <w:t>Temperature and light.</w:t>
-      </w:r>
-    </w:p>
-    <w:p>
-      <w:pPr>
-        <w:rPr>
-          <w:rFonts w:ascii="Futura" w:hAnsi="Futura" w:cs="Futura"/>
-        </w:rPr>
-      </w:pPr>
-    </w:p>
-    <w:p>
-      <w:pPr>
-        <w:rPr>
-          <w:rFonts w:ascii="Futura" w:hAnsi="Futura" w:cs="Futura"/>
-        </w:rPr>
-      </w:pPr>
       <w:r>
         <w:rPr>
           <w:rFonts w:ascii="Futura" w:hAnsi="Futura" w:cs="Futura"/>
           <w:noProof/>
         </w:rPr>
+        <w:lastRenderedPageBreak/>
         <w:drawing>
-          <wp:inline distT="0" distB="0" distL="0" distR="0" wp14:anchorId="456894B5" wp14:editId="61B2962D">
-            <wp:extent cx="5760000" cy="4325088"/>
+          <wp:inline distT="0" distB="0" distL="0" distR="0" wp14:anchorId="456894B5" wp14:editId="72538516">
+            <wp:extent cx="5759999" cy="4325088"/>
             <wp:effectExtent l="0" t="0" r="6350" b="5715"/>
             <wp:docPr id="1360654335" name="Picture 1"/>
             <wp:cNvGraphicFramePr>
@@ -1182,7 +1522,7 @@
                     <pic:cNvPicPr/>
                   </pic:nvPicPr>
                   <pic:blipFill>
-                    <a:blip r:embed="rId10"/>
+                    <a:blip r:embed="rId11"/>
                     <a:stretch>
                       <a:fillRect/>
                     </a:stretch>
@@ -1190,7 +1530,7 @@
                   <pic:spPr>
                     <a:xfrm>
                       <a:off x="0" y="0"/>
-                      <a:ext cx="5760000" cy="4325088"/>
+                      <a:ext cx="5759999" cy="4325088"/>
                     </a:xfrm>
                     <a:prstGeom prst="rect">
                       <a:avLst/>
@@ -1273,6 +1613,7 @@
         </w:rPr>
         <w:t xml:space="preserve"> and </w:t>
       </w:r>
+      <w:proofErr w:type="spellStart"/>
       <w:r>
         <w:rPr>
           <w:rFonts w:ascii="Futura Medium" w:hAnsi="Futura Medium" w:cs="Futura Medium" w:hint="cs"/>
@@ -1281,16 +1622,9 @@
           <w:sz w:val="20"/>
           <w:szCs w:val="20"/>
         </w:rPr>
-        <w:t>Ecklonia radiata</w:t>
-      </w:r>
-      <w:r>
-        <w:rPr>
-          <w:rFonts w:ascii="Futura Medium" w:hAnsi="Futura Medium" w:cs="Futura Medium" w:hint="cs"/>
-          <w:sz w:val="20"/>
-          <w:szCs w:val="20"/>
-        </w:rPr>
-        <w:t>) is determined by physiology, unlike decomposition of seagrass (</w:t>
-      </w:r>
+        <w:t>Ecklonia</w:t>
+      </w:r>
+      <w:proofErr w:type="spellEnd"/>
       <w:r>
         <w:rPr>
           <w:rFonts w:ascii="Futura Medium" w:hAnsi="Futura Medium" w:cs="Futura Medium" w:hint="cs"/>
@@ -1299,7 +1633,7 @@
           <w:sz w:val="20"/>
           <w:szCs w:val="20"/>
         </w:rPr>
-        <w:t>Amphibolis griffithii</w:t>
+        <w:t xml:space="preserve"> radiata</w:t>
       </w:r>
       <w:r>
         <w:rPr>
@@ -1307,40 +1641,9 @@
           <w:sz w:val="20"/>
           <w:szCs w:val="20"/>
         </w:rPr>
-        <w:t xml:space="preserve">). Detrital mass </w:t>
-      </w:r>
-      <w:r>
-        <w:rPr>
-          <w:rFonts w:ascii="Futura Medium" w:hAnsi="Futura Medium" w:cs="Futura Medium"/>
-          <w:sz w:val="20"/>
-          <w:szCs w:val="20"/>
-        </w:rPr>
-        <w:t>is given</w:t>
-      </w:r>
-      <w:r>
-        <w:rPr>
-          <w:rFonts w:ascii="Futura Medium" w:hAnsi="Futura Medium" w:cs="Futura Medium" w:hint="cs"/>
-          <w:sz w:val="20"/>
-          <w:szCs w:val="20"/>
-        </w:rPr>
-        <w:t xml:space="preserve"> as fresh mass (cf. Figure </w:t>
-      </w:r>
-      <w:r>
-        <w:rPr>
-          <w:rFonts w:ascii="Futura Medium" w:hAnsi="Futura Medium" w:cs="Futura Medium"/>
-          <w:sz w:val="20"/>
-          <w:szCs w:val="20"/>
-        </w:rPr>
-        <w:t>2</w:t>
-      </w:r>
-      <w:r>
-        <w:rPr>
-          <w:rFonts w:ascii="Futura Medium" w:hAnsi="Futura Medium" w:cs="Futura Medium" w:hint="cs"/>
-          <w:sz w:val="20"/>
-          <w:szCs w:val="20"/>
-        </w:rPr>
-        <w:t xml:space="preserve">). Each data point is a destructively sampled litterbag (n = 86 for </w:t>
-      </w:r>
+        <w:t>) is determined by physiology, unlike decomposition of seagrass (</w:t>
+      </w:r>
+      <w:proofErr w:type="spellStart"/>
       <w:r>
         <w:rPr>
           <w:rFonts w:ascii="Futura Medium" w:hAnsi="Futura Medium" w:cs="Futura Medium" w:hint="cs"/>
@@ -1349,16 +1652,9 @@
           <w:sz w:val="20"/>
           <w:szCs w:val="20"/>
         </w:rPr>
-        <w:t>L. digitata</w:t>
-      </w:r>
-      <w:r>
-        <w:rPr>
-          <w:rFonts w:ascii="Futura Medium" w:hAnsi="Futura Medium" w:cs="Futura Medium" w:hint="cs"/>
-          <w:sz w:val="20"/>
-          <w:szCs w:val="20"/>
-        </w:rPr>
-        <w:t xml:space="preserve">, n = 54 for </w:t>
-      </w:r>
+        <w:t>Amphibolis</w:t>
+      </w:r>
+      <w:proofErr w:type="spellEnd"/>
       <w:r>
         <w:rPr>
           <w:rFonts w:ascii="Futura Medium" w:hAnsi="Futura Medium" w:cs="Futura Medium" w:hint="cs"/>
@@ -1367,16 +1663,9 @@
           <w:sz w:val="20"/>
           <w:szCs w:val="20"/>
         </w:rPr>
-        <w:t>E. radiata</w:t>
-      </w:r>
-      <w:r>
-        <w:rPr>
-          <w:rFonts w:ascii="Futura Medium" w:hAnsi="Futura Medium" w:cs="Futura Medium" w:hint="cs"/>
-          <w:sz w:val="20"/>
-          <w:szCs w:val="20"/>
-        </w:rPr>
-        <w:t xml:space="preserve">, n = 27 for </w:t>
-      </w:r>
+        <w:t xml:space="preserve"> </w:t>
+      </w:r>
+      <w:proofErr w:type="spellStart"/>
       <w:r>
         <w:rPr>
           <w:rFonts w:ascii="Futura Medium" w:hAnsi="Futura Medium" w:cs="Futura Medium" w:hint="cs"/>
@@ -1385,14 +1674,113 @@
           <w:sz w:val="20"/>
           <w:szCs w:val="20"/>
         </w:rPr>
-        <w:t>A. griffithii</w:t>
-      </w:r>
+        <w:t>griffithii</w:t>
+      </w:r>
+      <w:proofErr w:type="spellEnd"/>
       <w:r>
         <w:rPr>
           <w:rFonts w:ascii="Futura Medium" w:hAnsi="Futura Medium" w:cs="Futura Medium" w:hint="cs"/>
           <w:sz w:val="20"/>
           <w:szCs w:val="20"/>
         </w:rPr>
+        <w:t xml:space="preserve">). Detrital mass </w:t>
+      </w:r>
+      <w:r>
+        <w:rPr>
+          <w:rFonts w:ascii="Futura Medium" w:hAnsi="Futura Medium" w:cs="Futura Medium"/>
+          <w:sz w:val="20"/>
+          <w:szCs w:val="20"/>
+        </w:rPr>
+        <w:t>is given</w:t>
+      </w:r>
+      <w:r>
+        <w:rPr>
+          <w:rFonts w:ascii="Futura Medium" w:hAnsi="Futura Medium" w:cs="Futura Medium" w:hint="cs"/>
+          <w:sz w:val="20"/>
+          <w:szCs w:val="20"/>
+        </w:rPr>
+        <w:t xml:space="preserve"> as fresh mass (cf. Figure </w:t>
+      </w:r>
+      <w:r>
+        <w:rPr>
+          <w:rFonts w:ascii="Futura Medium" w:hAnsi="Futura Medium" w:cs="Futura Medium"/>
+          <w:sz w:val="20"/>
+          <w:szCs w:val="20"/>
+        </w:rPr>
+        <w:t>2</w:t>
+      </w:r>
+      <w:r>
+        <w:rPr>
+          <w:rFonts w:ascii="Futura Medium" w:hAnsi="Futura Medium" w:cs="Futura Medium" w:hint="cs"/>
+          <w:sz w:val="20"/>
+          <w:szCs w:val="20"/>
+        </w:rPr>
+        <w:t xml:space="preserve">). Each data point is a destructively sampled litterbag (n = 86 for </w:t>
+      </w:r>
+      <w:r>
+        <w:rPr>
+          <w:rFonts w:ascii="Futura Medium" w:hAnsi="Futura Medium" w:cs="Futura Medium" w:hint="cs"/>
+          <w:i/>
+          <w:iCs/>
+          <w:sz w:val="20"/>
+          <w:szCs w:val="20"/>
+        </w:rPr>
+        <w:t>L. digitata</w:t>
+      </w:r>
+      <w:r>
+        <w:rPr>
+          <w:rFonts w:ascii="Futura Medium" w:hAnsi="Futura Medium" w:cs="Futura Medium" w:hint="cs"/>
+          <w:sz w:val="20"/>
+          <w:szCs w:val="20"/>
+        </w:rPr>
+        <w:t xml:space="preserve">, n = 54 for </w:t>
+      </w:r>
+      <w:r>
+        <w:rPr>
+          <w:rFonts w:ascii="Futura Medium" w:hAnsi="Futura Medium" w:cs="Futura Medium" w:hint="cs"/>
+          <w:i/>
+          <w:iCs/>
+          <w:sz w:val="20"/>
+          <w:szCs w:val="20"/>
+        </w:rPr>
+        <w:t>E. radiata</w:t>
+      </w:r>
+      <w:r>
+        <w:rPr>
+          <w:rFonts w:ascii="Futura Medium" w:hAnsi="Futura Medium" w:cs="Futura Medium" w:hint="cs"/>
+          <w:sz w:val="20"/>
+          <w:szCs w:val="20"/>
+        </w:rPr>
+        <w:t xml:space="preserve">, n = 27 for </w:t>
+      </w:r>
+      <w:r>
+        <w:rPr>
+          <w:rFonts w:ascii="Futura Medium" w:hAnsi="Futura Medium" w:cs="Futura Medium" w:hint="cs"/>
+          <w:i/>
+          <w:iCs/>
+          <w:sz w:val="20"/>
+          <w:szCs w:val="20"/>
+        </w:rPr>
+        <w:t xml:space="preserve">A. </w:t>
+      </w:r>
+      <w:proofErr w:type="spellStart"/>
+      <w:r>
+        <w:rPr>
+          <w:rFonts w:ascii="Futura Medium" w:hAnsi="Futura Medium" w:cs="Futura Medium" w:hint="cs"/>
+          <w:i/>
+          <w:iCs/>
+          <w:sz w:val="20"/>
+          <w:szCs w:val="20"/>
+        </w:rPr>
+        <w:t>griffithii</w:t>
+      </w:r>
+      <w:proofErr w:type="spellEnd"/>
+      <w:r>
+        <w:rPr>
+          <w:rFonts w:ascii="Futura Medium" w:hAnsi="Futura Medium" w:cs="Futura Medium" w:hint="cs"/>
+          <w:sz w:val="20"/>
+          <w:szCs w:val="20"/>
+        </w:rPr>
         <w:t xml:space="preserve">). Lines and ribbons are the median and 50%, 80% and 90% posterior probability intervals for the likelihood mean </w:t>
       </w:r>
       <w:r>
@@ -1419,6 +1807,7 @@
         </w:rPr>
         <w:t>(</w:t>
       </w:r>
+      <w:proofErr w:type="spellStart"/>
       <w:r>
         <w:rPr>
           <w:rFonts w:ascii="Helvetica Neue Medium" w:hAnsi="Helvetica Neue Medium" w:cs="Futura"/>
@@ -1440,6 +1829,7 @@
         </w:rPr>
         <w:t>m</w:t>
       </w:r>
+      <w:proofErr w:type="spellEnd"/>
       <w:r>
         <w:rPr>
           <w:rFonts w:ascii="Futura Medium" w:hAnsi="Futura Medium" w:cs="Futura Medium" w:hint="cs"/>
@@ -1592,8 +1982,8 @@
         </w:rPr>
         <w:lastRenderedPageBreak/>
         <w:drawing>
-          <wp:inline distT="0" distB="0" distL="0" distR="0" wp14:anchorId="0747EA1A" wp14:editId="72A1CEBB">
-            <wp:extent cx="2880000" cy="4325089"/>
+          <wp:inline distT="0" distB="0" distL="0" distR="0" wp14:anchorId="0747EA1A" wp14:editId="0417ACD0">
+            <wp:extent cx="2880000" cy="4325088"/>
             <wp:effectExtent l="0" t="0" r="3175" b="5715"/>
             <wp:docPr id="1793490830" name="Picture 1"/>
             <wp:cNvGraphicFramePr>
@@ -1603,11 +1993,11 @@
               <a:graphicData uri="http://schemas.openxmlformats.org/drawingml/2006/picture">
                 <pic:pic xmlns:pic="http://schemas.openxmlformats.org/drawingml/2006/picture">
                   <pic:nvPicPr>
-                    <pic:cNvPr id="1793490830" name="Picture 1793490830"/>
+                    <pic:cNvPr id="1793490830" name="Picture 1"/>
                     <pic:cNvPicPr/>
                   </pic:nvPicPr>
                   <pic:blipFill>
-                    <a:blip r:embed="rId11"/>
+                    <a:blip r:embed="rId12"/>
                     <a:stretch>
                       <a:fillRect/>
                     </a:stretch>
@@ -1615,7 +2005,7 @@
                   <pic:spPr>
                     <a:xfrm>
                       <a:off x="0" y="0"/>
-                      <a:ext cx="2880000" cy="4325089"/>
+                      <a:ext cx="2880000" cy="4325088"/>
                     </a:xfrm>
                     <a:prstGeom prst="rect">
                       <a:avLst/>
@@ -2075,7 +2465,15 @@
           <w:sz w:val="20"/>
           <w:szCs w:val="20"/>
         </w:rPr>
-        <w:t xml:space="preserve"> Distributions for the difference and</w:t>
+        <w:t xml:space="preserve"> Distributions for the difference and </w:t>
+      </w:r>
+      <w:r>
+        <w:rPr>
+          <w:rFonts w:ascii="Futura Medium" w:hAnsi="Futura Medium" w:cs="Futura Medium"/>
+          <w:sz w:val="20"/>
+          <w:szCs w:val="20"/>
+        </w:rPr>
+        <w:t>ratio</w:t>
       </w:r>
       <w:r>
         <w:rPr>
@@ -2091,7 +2489,7 @@
           <w:sz w:val="20"/>
           <w:szCs w:val="20"/>
         </w:rPr>
-        <w:t>ratio</w:t>
+        <w:t>display</w:t>
       </w:r>
       <w:r>
         <w:rPr>
@@ -2099,7 +2497,7 @@
           <w:sz w:val="20"/>
           <w:szCs w:val="20"/>
         </w:rPr>
-        <w:t xml:space="preserve"> </w:t>
+        <w:t xml:space="preserve"> probabilities </w:t>
       </w:r>
       <w:r>
         <w:rPr>
@@ -2107,7 +2505,7 @@
           <w:sz w:val="20"/>
           <w:szCs w:val="20"/>
         </w:rPr>
-        <w:t>display</w:t>
+        <w:t xml:space="preserve">as percentages </w:t>
       </w:r>
       <w:r>
         <w:rPr>
@@ -2115,55 +2513,7 @@
           <w:sz w:val="20"/>
           <w:szCs w:val="20"/>
         </w:rPr>
-        <w:t xml:space="preserve"> probabilities </w:t>
-      </w:r>
-      <w:r>
-        <w:rPr>
-          <w:rFonts w:ascii="Futura Medium" w:hAnsi="Futura Medium" w:cs="Futura Medium"/>
-          <w:sz w:val="20"/>
-          <w:szCs w:val="20"/>
-        </w:rPr>
-        <w:t xml:space="preserve">as percentages </w:t>
-      </w:r>
-      <w:r>
-        <w:rPr>
-          <w:rFonts w:ascii="Futura Medium" w:hAnsi="Futura Medium" w:cs="Futura Medium" w:hint="cs"/>
-          <w:sz w:val="20"/>
-          <w:szCs w:val="20"/>
-        </w:rPr>
-        <w:t xml:space="preserve">either side of </w:t>
-      </w:r>
-      <w:r>
-        <w:rPr>
-          <w:rFonts w:ascii="Futura Medium" w:hAnsi="Futura Medium" w:cs="Futura Medium" w:hint="cs"/>
-          <w:sz w:val="20"/>
-          <w:szCs w:val="20"/>
-        </w:rPr>
-        <w:t>difference</w:t>
-      </w:r>
-      <w:r>
-        <w:rPr>
-          <w:rFonts w:ascii="Futura Medium" w:hAnsi="Futura Medium" w:cs="Futura Medium" w:hint="cs"/>
-          <w:sz w:val="20"/>
-          <w:szCs w:val="20"/>
-        </w:rPr>
-        <w:t xml:space="preserve"> = </w:t>
-      </w:r>
-      <w:r>
-        <w:rPr>
-          <w:rFonts w:ascii="Futura Medium" w:hAnsi="Futura Medium" w:cs="Futura Medium" w:hint="cs"/>
-          <w:sz w:val="20"/>
-          <w:szCs w:val="20"/>
-        </w:rPr>
-        <w:t>0 or ratio = 1</w:t>
-      </w:r>
-      <w:r>
-        <w:rPr>
-          <w:rFonts w:ascii="Futura Medium" w:hAnsi="Futura Medium" w:cs="Futura Medium" w:hint="cs"/>
-          <w:sz w:val="20"/>
-          <w:szCs w:val="20"/>
-        </w:rPr>
-        <w:t>.</w:t>
+        <w:t>either side of difference = 0 or ratio = 1.</w:t>
       </w:r>
     </w:p>
     <w:p>
@@ -2198,16 +2548,87 @@
       <w:pPr>
         <w:rPr>
           <w:rFonts w:ascii="Futura" w:hAnsi="Futura" w:cs="Futura"/>
-          <w:b/>
-          <w:bCs/>
         </w:rPr>
       </w:pPr>
-      <w:r>
+    </w:p>
+    <w:p>
+      <w:pPr>
+        <w:rPr>
+          <w:rFonts w:ascii="Futura" w:hAnsi="Futura" w:cs="Futura"/>
+        </w:rPr>
+      </w:pPr>
+    </w:p>
+    <w:p>
+      <w:pPr>
+        <w:rPr>
+          <w:rFonts w:ascii="Futura" w:hAnsi="Futura" w:cs="Futura"/>
+        </w:rPr>
+      </w:pPr>
+    </w:p>
+    <w:p>
+      <w:pPr>
+        <w:rPr>
+          <w:rFonts w:ascii="Futura" w:hAnsi="Futura" w:cs="Futura"/>
+        </w:rPr>
+      </w:pPr>
+    </w:p>
+    <w:p>
+      <w:pPr>
+        <w:rPr>
+          <w:rFonts w:ascii="Futura" w:hAnsi="Futura" w:cs="Futura"/>
+        </w:rPr>
+      </w:pPr>
+    </w:p>
+    <w:p>
+      <w:pPr>
+        <w:rPr>
+          <w:rFonts w:ascii="Futura" w:hAnsi="Futura" w:cs="Futura"/>
+        </w:rPr>
+      </w:pPr>
+    </w:p>
+    <w:p>
+      <w:pPr>
+        <w:rPr>
+          <w:rFonts w:ascii="Futura" w:hAnsi="Futura" w:cs="Futura"/>
+        </w:rPr>
+      </w:pPr>
+    </w:p>
+    <w:p>
+      <w:pPr>
+        <w:rPr>
+          <w:rFonts w:ascii="Futura" w:hAnsi="Futura" w:cs="Futura"/>
+        </w:rPr>
+      </w:pPr>
+    </w:p>
+    <w:p>
+      <w:pPr>
+        <w:rPr>
+          <w:rFonts w:ascii="Futura" w:hAnsi="Futura" w:cs="Futura"/>
+        </w:rPr>
+      </w:pPr>
+    </w:p>
+    <w:p>
+      <w:pPr>
+        <w:rPr>
+          <w:rFonts w:ascii="Futura" w:hAnsi="Futura" w:cs="Futura"/>
+        </w:rPr>
+      </w:pPr>
+    </w:p>
+    <w:p>
+      <w:pPr>
         <w:rPr>
           <w:rFonts w:ascii="Futura" w:hAnsi="Futura" w:cs="Futura"/>
           <w:b/>
           <w:bCs/>
         </w:rPr>
+      </w:pPr>
+      <w:r>
+        <w:rPr>
+          <w:rFonts w:ascii="Futura" w:hAnsi="Futura" w:cs="Futura"/>
+          <w:b/>
+          <w:bCs/>
+        </w:rPr>
+        <w:lastRenderedPageBreak/>
         <w:t>Tables</w:t>
       </w:r>
     </w:p>
@@ -2949,8 +3370,20 @@
                 <w:sz w:val="20"/>
                 <w:szCs w:val="20"/>
               </w:rPr>
-              <w:t>Agarum clathratum</w:t>
-            </w:r>
+              <w:t xml:space="preserve">Agarum </w:t>
+            </w:r>
+            <w:proofErr w:type="spellStart"/>
+            <w:r>
+              <w:rPr>
+                <w:rFonts w:ascii="Futura Medium" w:hAnsi="Futura Medium" w:cs="Futura Medium" w:hint="cs"/>
+                <w:i/>
+                <w:iCs/>
+                <w:sz w:val="20"/>
+                <w:szCs w:val="20"/>
+              </w:rPr>
+              <w:t>clathratum</w:t>
+            </w:r>
+            <w:proofErr w:type="spellEnd"/>
           </w:p>
         </w:tc>
         <w:tc>
@@ -3051,6 +3484,7 @@
                 <w:szCs w:val="20"/>
               </w:rPr>
             </w:pPr>
+            <w:proofErr w:type="spellStart"/>
             <w:r>
               <w:rPr>
                 <w:rFonts w:ascii="Futura Medium" w:hAnsi="Futura Medium" w:cs="Futura Medium" w:hint="cs"/>
@@ -3059,7 +3493,18 @@
                 <w:sz w:val="20"/>
                 <w:szCs w:val="20"/>
               </w:rPr>
-              <w:t>Durvillaea antarctica</w:t>
+              <w:t>Durvillaea</w:t>
+            </w:r>
+            <w:proofErr w:type="spellEnd"/>
+            <w:r>
+              <w:rPr>
+                <w:rFonts w:ascii="Futura Medium" w:hAnsi="Futura Medium" w:cs="Futura Medium" w:hint="cs"/>
+                <w:i/>
+                <w:iCs/>
+                <w:sz w:val="20"/>
+                <w:szCs w:val="20"/>
+              </w:rPr>
+              <w:t xml:space="preserve"> antarctica</w:t>
             </w:r>
           </w:p>
         </w:tc>
@@ -3161,6 +3606,7 @@
                 <w:szCs w:val="20"/>
               </w:rPr>
             </w:pPr>
+            <w:proofErr w:type="spellStart"/>
             <w:r>
               <w:rPr>
                 <w:rFonts w:ascii="Futura Medium" w:hAnsi="Futura Medium" w:cs="Futura Medium" w:hint="cs"/>
@@ -3169,7 +3615,18 @@
                 <w:sz w:val="20"/>
                 <w:szCs w:val="20"/>
               </w:rPr>
-              <w:t>Ecklonia cava</w:t>
+              <w:t>Ecklonia</w:t>
+            </w:r>
+            <w:proofErr w:type="spellEnd"/>
+            <w:r>
+              <w:rPr>
+                <w:rFonts w:ascii="Futura Medium" w:hAnsi="Futura Medium" w:cs="Futura Medium" w:hint="cs"/>
+                <w:i/>
+                <w:iCs/>
+                <w:sz w:val="20"/>
+                <w:szCs w:val="20"/>
+              </w:rPr>
+              <w:t xml:space="preserve"> cava</w:t>
             </w:r>
           </w:p>
         </w:tc>
@@ -3271,6 +3728,7 @@
                 <w:szCs w:val="20"/>
               </w:rPr>
             </w:pPr>
+            <w:proofErr w:type="spellStart"/>
             <w:r>
               <w:rPr>
                 <w:rFonts w:ascii="Futura Medium" w:hAnsi="Futura Medium" w:cs="Futura Medium" w:hint="cs"/>
@@ -3279,17 +3737,9 @@
                 <w:sz w:val="20"/>
                 <w:szCs w:val="20"/>
               </w:rPr>
-              <w:lastRenderedPageBreak/>
-              <w:t xml:space="preserve">Ecklonia cava </w:t>
-            </w:r>
-            <w:r>
-              <w:rPr>
-                <w:rFonts w:ascii="Futura Medium" w:hAnsi="Futura Medium" w:cs="Futura Medium" w:hint="cs"/>
-                <w:sz w:val="20"/>
-                <w:szCs w:val="20"/>
-              </w:rPr>
-              <w:t>subsp.</w:t>
-            </w:r>
+              <w:t>Ecklonia</w:t>
+            </w:r>
+            <w:proofErr w:type="spellEnd"/>
             <w:r>
               <w:rPr>
                 <w:rFonts w:ascii="Futura Medium" w:hAnsi="Futura Medium" w:cs="Futura Medium" w:hint="cs"/>
@@ -3298,28 +3748,48 @@
                 <w:sz w:val="20"/>
                 <w:szCs w:val="20"/>
               </w:rPr>
-              <w:t xml:space="preserve"> </w:t>
-            </w:r>
-            <w:r>
-              <w:rPr>
-                <w:rFonts w:ascii="Futura Medium" w:hAnsi="Futura Medium" w:cs="Futura Medium"/>
+              <w:t xml:space="preserve"> cava </w:t>
+            </w:r>
+            <w:r>
+              <w:rPr>
+                <w:rFonts w:ascii="Futura Medium" w:hAnsi="Futura Medium" w:cs="Futura Medium" w:hint="cs"/>
+                <w:sz w:val="20"/>
+                <w:szCs w:val="20"/>
+              </w:rPr>
+              <w:t>subsp.</w:t>
+            </w:r>
+            <w:r>
+              <w:rPr>
+                <w:rFonts w:ascii="Futura Medium" w:hAnsi="Futura Medium" w:cs="Futura Medium" w:hint="cs"/>
                 <w:i/>
                 <w:iCs/>
                 <w:sz w:val="20"/>
                 <w:szCs w:val="20"/>
               </w:rPr>
-              <w:t>k</w:t>
-            </w:r>
-            <w:r>
-              <w:rPr>
-                <w:rFonts w:ascii="Futura Medium" w:hAnsi="Futura Medium" w:cs="Futura Medium" w:hint="cs"/>
+              <w:t xml:space="preserve"> </w:t>
+            </w:r>
+            <w:proofErr w:type="spellStart"/>
+            <w:r>
+              <w:rPr>
+                <w:rFonts w:ascii="Futura Medium" w:hAnsi="Futura Medium" w:cs="Futura Medium"/>
                 <w:i/>
                 <w:iCs/>
                 <w:sz w:val="20"/>
                 <w:szCs w:val="20"/>
               </w:rPr>
+              <w:t>k</w:t>
+            </w:r>
+            <w:r>
+              <w:rPr>
+                <w:rFonts w:ascii="Futura Medium" w:hAnsi="Futura Medium" w:cs="Futura Medium" w:hint="cs"/>
+                <w:i/>
+                <w:iCs/>
+                <w:sz w:val="20"/>
+                <w:szCs w:val="20"/>
+              </w:rPr>
               <w:t>urome</w:t>
             </w:r>
+            <w:proofErr w:type="spellEnd"/>
           </w:p>
         </w:tc>
         <w:tc>
@@ -3420,6 +3890,7 @@
                 <w:szCs w:val="20"/>
               </w:rPr>
             </w:pPr>
+            <w:proofErr w:type="spellStart"/>
             <w:r>
               <w:rPr>
                 <w:rFonts w:ascii="Futura Medium" w:hAnsi="Futura Medium" w:cs="Futura Medium" w:hint="cs"/>
@@ -3428,7 +3899,18 @@
                 <w:sz w:val="20"/>
                 <w:szCs w:val="20"/>
               </w:rPr>
-              <w:t>Ecklonia maxima</w:t>
+              <w:t>Ecklonia</w:t>
+            </w:r>
+            <w:proofErr w:type="spellEnd"/>
+            <w:r>
+              <w:rPr>
+                <w:rFonts w:ascii="Futura Medium" w:hAnsi="Futura Medium" w:cs="Futura Medium" w:hint="cs"/>
+                <w:i/>
+                <w:iCs/>
+                <w:sz w:val="20"/>
+                <w:szCs w:val="20"/>
+              </w:rPr>
+              <w:t xml:space="preserve"> maxima</w:t>
             </w:r>
           </w:p>
         </w:tc>
@@ -3530,6 +4012,7 @@
                 <w:szCs w:val="20"/>
               </w:rPr>
             </w:pPr>
+            <w:proofErr w:type="spellStart"/>
             <w:r>
               <w:rPr>
                 <w:rFonts w:ascii="Futura Medium" w:hAnsi="Futura Medium" w:cs="Futura Medium" w:hint="cs"/>
@@ -3538,7 +4021,18 @@
                 <w:sz w:val="20"/>
                 <w:szCs w:val="20"/>
               </w:rPr>
-              <w:t>Ecklonia radiata</w:t>
+              <w:t>Ecklonia</w:t>
+            </w:r>
+            <w:proofErr w:type="spellEnd"/>
+            <w:r>
+              <w:rPr>
+                <w:rFonts w:ascii="Futura Medium" w:hAnsi="Futura Medium" w:cs="Futura Medium" w:hint="cs"/>
+                <w:i/>
+                <w:iCs/>
+                <w:sz w:val="20"/>
+                <w:szCs w:val="20"/>
+              </w:rPr>
+              <w:t xml:space="preserve"> radiata</w:t>
             </w:r>
           </w:p>
         </w:tc>
@@ -3758,8 +4252,20 @@
                 <w:sz w:val="20"/>
                 <w:szCs w:val="20"/>
               </w:rPr>
-              <w:t>Eisenia bicyclis</w:t>
-            </w:r>
+              <w:t xml:space="preserve">Eisenia </w:t>
+            </w:r>
+            <w:proofErr w:type="spellStart"/>
+            <w:r>
+              <w:rPr>
+                <w:rFonts w:ascii="Futura Medium" w:hAnsi="Futura Medium" w:cs="Futura Medium" w:hint="cs"/>
+                <w:i/>
+                <w:iCs/>
+                <w:sz w:val="20"/>
+                <w:szCs w:val="20"/>
+              </w:rPr>
+              <w:t>bicyclis</w:t>
+            </w:r>
+            <w:proofErr w:type="spellEnd"/>
           </w:p>
         </w:tc>
         <w:tc>
@@ -4080,6 +4586,7 @@
                 <w:szCs w:val="20"/>
               </w:rPr>
             </w:pPr>
+            <w:proofErr w:type="spellStart"/>
             <w:r>
               <w:rPr>
                 <w:rFonts w:ascii="Futura Medium" w:hAnsi="Futura Medium" w:cs="Futura Medium" w:hint="cs"/>
@@ -4088,8 +4595,31 @@
                 <w:sz w:val="20"/>
                 <w:szCs w:val="20"/>
               </w:rPr>
-              <w:t>Himantothallus grandifolius</w:t>
-            </w:r>
+              <w:t>Himantothallus</w:t>
+            </w:r>
+            <w:proofErr w:type="spellEnd"/>
+            <w:r>
+              <w:rPr>
+                <w:rFonts w:ascii="Futura Medium" w:hAnsi="Futura Medium" w:cs="Futura Medium" w:hint="cs"/>
+                <w:i/>
+                <w:iCs/>
+                <w:sz w:val="20"/>
+                <w:szCs w:val="20"/>
+              </w:rPr>
+              <w:t xml:space="preserve"> </w:t>
+            </w:r>
+            <w:proofErr w:type="spellStart"/>
+            <w:r>
+              <w:rPr>
+                <w:rFonts w:ascii="Futura Medium" w:hAnsi="Futura Medium" w:cs="Futura Medium" w:hint="cs"/>
+                <w:i/>
+                <w:iCs/>
+                <w:sz w:val="20"/>
+                <w:szCs w:val="20"/>
+              </w:rPr>
+              <w:t>grandifolius</w:t>
+            </w:r>
+            <w:proofErr w:type="spellEnd"/>
           </w:p>
         </w:tc>
         <w:tc>
@@ -4308,8 +4838,20 @@
                 <w:sz w:val="20"/>
                 <w:szCs w:val="20"/>
               </w:rPr>
-              <w:t>Laminaria hyperborea</w:t>
-            </w:r>
+              <w:t xml:space="preserve">Laminaria </w:t>
+            </w:r>
+            <w:proofErr w:type="spellStart"/>
+            <w:r>
+              <w:rPr>
+                <w:rFonts w:ascii="Futura Medium" w:hAnsi="Futura Medium" w:cs="Futura Medium" w:hint="cs"/>
+                <w:i/>
+                <w:iCs/>
+                <w:sz w:val="20"/>
+                <w:szCs w:val="20"/>
+              </w:rPr>
+              <w:t>hyperborea</w:t>
+            </w:r>
+            <w:proofErr w:type="spellEnd"/>
           </w:p>
         </w:tc>
         <w:tc>
@@ -4418,8 +4960,20 @@
                 <w:sz w:val="20"/>
                 <w:szCs w:val="20"/>
               </w:rPr>
-              <w:t>Laminaria ochroleuca</w:t>
-            </w:r>
+              <w:t xml:space="preserve">Laminaria </w:t>
+            </w:r>
+            <w:proofErr w:type="spellStart"/>
+            <w:r>
+              <w:rPr>
+                <w:rFonts w:ascii="Futura Medium" w:hAnsi="Futura Medium" w:cs="Futura Medium" w:hint="cs"/>
+                <w:i/>
+                <w:iCs/>
+                <w:sz w:val="20"/>
+                <w:szCs w:val="20"/>
+              </w:rPr>
+              <w:t>ochroleuca</w:t>
+            </w:r>
+            <w:proofErr w:type="spellEnd"/>
           </w:p>
         </w:tc>
         <w:tc>
@@ -4638,8 +5192,20 @@
                 <w:sz w:val="20"/>
                 <w:szCs w:val="20"/>
               </w:rPr>
-              <w:t>Laminaria setchellii</w:t>
-            </w:r>
+              <w:t xml:space="preserve">Laminaria </w:t>
+            </w:r>
+            <w:proofErr w:type="spellStart"/>
+            <w:r>
+              <w:rPr>
+                <w:rFonts w:ascii="Futura Medium" w:hAnsi="Futura Medium" w:cs="Futura Medium" w:hint="cs"/>
+                <w:i/>
+                <w:iCs/>
+                <w:sz w:val="20"/>
+                <w:szCs w:val="20"/>
+              </w:rPr>
+              <w:t>setchellii</w:t>
+            </w:r>
+            <w:proofErr w:type="spellEnd"/>
           </w:p>
         </w:tc>
         <w:tc>
@@ -4748,8 +5314,20 @@
                 <w:sz w:val="20"/>
                 <w:szCs w:val="20"/>
               </w:rPr>
-              <w:t>Laminaria solidungula</w:t>
-            </w:r>
+              <w:t xml:space="preserve">Laminaria </w:t>
+            </w:r>
+            <w:proofErr w:type="spellStart"/>
+            <w:r>
+              <w:rPr>
+                <w:rFonts w:ascii="Futura Medium" w:hAnsi="Futura Medium" w:cs="Futura Medium" w:hint="cs"/>
+                <w:i/>
+                <w:iCs/>
+                <w:sz w:val="20"/>
+                <w:szCs w:val="20"/>
+              </w:rPr>
+              <w:t>solidungula</w:t>
+            </w:r>
+            <w:proofErr w:type="spellEnd"/>
           </w:p>
         </w:tc>
         <w:tc>
@@ -5078,8 +5656,20 @@
                 <w:sz w:val="20"/>
                 <w:szCs w:val="20"/>
               </w:rPr>
-              <w:t>Lessonia trabeculata</w:t>
-            </w:r>
+              <w:t xml:space="preserve">Lessonia </w:t>
+            </w:r>
+            <w:proofErr w:type="spellStart"/>
+            <w:r>
+              <w:rPr>
+                <w:rFonts w:ascii="Futura Medium" w:hAnsi="Futura Medium" w:cs="Futura Medium" w:hint="cs"/>
+                <w:i/>
+                <w:iCs/>
+                <w:sz w:val="20"/>
+                <w:szCs w:val="20"/>
+              </w:rPr>
+              <w:t>trabeculata</w:t>
+            </w:r>
+            <w:proofErr w:type="spellEnd"/>
           </w:p>
         </w:tc>
         <w:tc>
@@ -5180,6 +5770,7 @@
                 <w:szCs w:val="20"/>
               </w:rPr>
             </w:pPr>
+            <w:proofErr w:type="spellStart"/>
             <w:r>
               <w:rPr>
                 <w:rFonts w:ascii="Futura Medium" w:hAnsi="Futura Medium" w:cs="Futura Medium" w:hint="cs"/>
@@ -5188,8 +5779,31 @@
                 <w:sz w:val="20"/>
                 <w:szCs w:val="20"/>
               </w:rPr>
-              <w:t>Lessoniopsis litoralis</w:t>
-            </w:r>
+              <w:t>Lessoniopsis</w:t>
+            </w:r>
+            <w:proofErr w:type="spellEnd"/>
+            <w:r>
+              <w:rPr>
+                <w:rFonts w:ascii="Futura Medium" w:hAnsi="Futura Medium" w:cs="Futura Medium" w:hint="cs"/>
+                <w:i/>
+                <w:iCs/>
+                <w:sz w:val="20"/>
+                <w:szCs w:val="20"/>
+              </w:rPr>
+              <w:t xml:space="preserve"> </w:t>
+            </w:r>
+            <w:proofErr w:type="spellStart"/>
+            <w:r>
+              <w:rPr>
+                <w:rFonts w:ascii="Futura Medium" w:hAnsi="Futura Medium" w:cs="Futura Medium" w:hint="cs"/>
+                <w:i/>
+                <w:iCs/>
+                <w:sz w:val="20"/>
+                <w:szCs w:val="20"/>
+              </w:rPr>
+              <w:t>litoralis</w:t>
+            </w:r>
+            <w:proofErr w:type="spellEnd"/>
           </w:p>
         </w:tc>
         <w:tc>
@@ -5408,8 +6022,20 @@
                 <w:sz w:val="20"/>
                 <w:szCs w:val="20"/>
               </w:rPr>
-              <w:t>Macrocystis pyrifera</w:t>
-            </w:r>
+              <w:t xml:space="preserve">Macrocystis </w:t>
+            </w:r>
+            <w:proofErr w:type="spellStart"/>
+            <w:r>
+              <w:rPr>
+                <w:rFonts w:ascii="Futura Medium" w:hAnsi="Futura Medium" w:cs="Futura Medium" w:hint="cs"/>
+                <w:i/>
+                <w:iCs/>
+                <w:sz w:val="20"/>
+                <w:szCs w:val="20"/>
+              </w:rPr>
+              <w:t>pyrifera</w:t>
+            </w:r>
+            <w:proofErr w:type="spellEnd"/>
           </w:p>
         </w:tc>
         <w:tc>
@@ -5510,6 +6136,7 @@
                 <w:szCs w:val="20"/>
               </w:rPr>
             </w:pPr>
+            <w:proofErr w:type="spellStart"/>
             <w:r>
               <w:rPr>
                 <w:rFonts w:ascii="Futura Medium" w:hAnsi="Futura Medium" w:cs="Futura Medium" w:hint="cs"/>
@@ -5518,7 +6145,18 @@
                 <w:sz w:val="20"/>
                 <w:szCs w:val="20"/>
               </w:rPr>
-              <w:t>Neoagarum fimbriatum</w:t>
+              <w:t>Neoagarum</w:t>
+            </w:r>
+            <w:proofErr w:type="spellEnd"/>
+            <w:r>
+              <w:rPr>
+                <w:rFonts w:ascii="Futura Medium" w:hAnsi="Futura Medium" w:cs="Futura Medium" w:hint="cs"/>
+                <w:i/>
+                <w:iCs/>
+                <w:sz w:val="20"/>
+                <w:szCs w:val="20"/>
+              </w:rPr>
+              <w:t xml:space="preserve"> fimbriatum</w:t>
             </w:r>
           </w:p>
         </w:tc>
@@ -5620,6 +6258,7 @@
                 <w:szCs w:val="20"/>
               </w:rPr>
             </w:pPr>
+            <w:proofErr w:type="spellStart"/>
             <w:r>
               <w:rPr>
                 <w:rFonts w:ascii="Futura Medium" w:hAnsi="Futura Medium" w:cs="Futura Medium" w:hint="cs"/>
@@ -5628,8 +6267,31 @@
                 <w:sz w:val="20"/>
                 <w:szCs w:val="20"/>
               </w:rPr>
-              <w:t>Nereocystis luetkeana</w:t>
-            </w:r>
+              <w:t>Nereocystis</w:t>
+            </w:r>
+            <w:proofErr w:type="spellEnd"/>
+            <w:r>
+              <w:rPr>
+                <w:rFonts w:ascii="Futura Medium" w:hAnsi="Futura Medium" w:cs="Futura Medium" w:hint="cs"/>
+                <w:i/>
+                <w:iCs/>
+                <w:sz w:val="20"/>
+                <w:szCs w:val="20"/>
+              </w:rPr>
+              <w:t xml:space="preserve"> </w:t>
+            </w:r>
+            <w:proofErr w:type="spellStart"/>
+            <w:r>
+              <w:rPr>
+                <w:rFonts w:ascii="Futura Medium" w:hAnsi="Futura Medium" w:cs="Futura Medium" w:hint="cs"/>
+                <w:i/>
+                <w:iCs/>
+                <w:sz w:val="20"/>
+                <w:szCs w:val="20"/>
+              </w:rPr>
+              <w:t>luetkeana</w:t>
+            </w:r>
+            <w:proofErr w:type="spellEnd"/>
           </w:p>
         </w:tc>
         <w:tc>
@@ -5730,6 +6392,7 @@
                 <w:szCs w:val="20"/>
               </w:rPr>
             </w:pPr>
+            <w:proofErr w:type="spellStart"/>
             <w:r>
               <w:rPr>
                 <w:rFonts w:ascii="Futura Medium" w:hAnsi="Futura Medium" w:cs="Futura Medium" w:hint="cs"/>
@@ -5738,7 +6401,18 @@
                 <w:sz w:val="20"/>
                 <w:szCs w:val="20"/>
               </w:rPr>
-              <w:t>Phyllariopsis purpurascens</w:t>
+              <w:t>Phyllariopsis</w:t>
+            </w:r>
+            <w:proofErr w:type="spellEnd"/>
+            <w:r>
+              <w:rPr>
+                <w:rFonts w:ascii="Futura Medium" w:hAnsi="Futura Medium" w:cs="Futura Medium" w:hint="cs"/>
+                <w:i/>
+                <w:iCs/>
+                <w:sz w:val="20"/>
+                <w:szCs w:val="20"/>
+              </w:rPr>
+              <w:t xml:space="preserve"> purpurascens</w:t>
             </w:r>
           </w:p>
         </w:tc>
@@ -5840,6 +6514,7 @@
                 <w:szCs w:val="20"/>
               </w:rPr>
             </w:pPr>
+            <w:proofErr w:type="spellStart"/>
             <w:r>
               <w:rPr>
                 <w:rFonts w:ascii="Futura Medium" w:hAnsi="Futura Medium" w:cs="Futura Medium" w:hint="cs"/>
@@ -5848,8 +6523,31 @@
                 <w:sz w:val="20"/>
                 <w:szCs w:val="20"/>
               </w:rPr>
-              <w:t>Pleurophycus gardneri</w:t>
-            </w:r>
+              <w:t>Pleurophycus</w:t>
+            </w:r>
+            <w:proofErr w:type="spellEnd"/>
+            <w:r>
+              <w:rPr>
+                <w:rFonts w:ascii="Futura Medium" w:hAnsi="Futura Medium" w:cs="Futura Medium" w:hint="cs"/>
+                <w:i/>
+                <w:iCs/>
+                <w:sz w:val="20"/>
+                <w:szCs w:val="20"/>
+              </w:rPr>
+              <w:t xml:space="preserve"> </w:t>
+            </w:r>
+            <w:proofErr w:type="spellStart"/>
+            <w:r>
+              <w:rPr>
+                <w:rFonts w:ascii="Futura Medium" w:hAnsi="Futura Medium" w:cs="Futura Medium" w:hint="cs"/>
+                <w:i/>
+                <w:iCs/>
+                <w:sz w:val="20"/>
+                <w:szCs w:val="20"/>
+              </w:rPr>
+              <w:t>gardneri</w:t>
+            </w:r>
+            <w:proofErr w:type="spellEnd"/>
           </w:p>
         </w:tc>
         <w:tc>
@@ -5950,6 +6648,7 @@
                 <w:szCs w:val="20"/>
               </w:rPr>
             </w:pPr>
+            <w:proofErr w:type="spellStart"/>
             <w:r>
               <w:rPr>
                 <w:rFonts w:ascii="Futura Medium" w:hAnsi="Futura Medium" w:cs="Futura Medium" w:hint="cs"/>
@@ -5958,8 +6657,31 @@
                 <w:sz w:val="20"/>
                 <w:szCs w:val="20"/>
               </w:rPr>
-              <w:t>Postelsia palmiformis</w:t>
-            </w:r>
+              <w:t>Postelsia</w:t>
+            </w:r>
+            <w:proofErr w:type="spellEnd"/>
+            <w:r>
+              <w:rPr>
+                <w:rFonts w:ascii="Futura Medium" w:hAnsi="Futura Medium" w:cs="Futura Medium" w:hint="cs"/>
+                <w:i/>
+                <w:iCs/>
+                <w:sz w:val="20"/>
+                <w:szCs w:val="20"/>
+              </w:rPr>
+              <w:t xml:space="preserve"> </w:t>
+            </w:r>
+            <w:proofErr w:type="spellStart"/>
+            <w:r>
+              <w:rPr>
+                <w:rFonts w:ascii="Futura Medium" w:hAnsi="Futura Medium" w:cs="Futura Medium" w:hint="cs"/>
+                <w:i/>
+                <w:iCs/>
+                <w:sz w:val="20"/>
+                <w:szCs w:val="20"/>
+              </w:rPr>
+              <w:t>palmiformis</w:t>
+            </w:r>
+            <w:proofErr w:type="spellEnd"/>
           </w:p>
         </w:tc>
         <w:tc>
@@ -6060,6 +6782,7 @@
                 <w:szCs w:val="20"/>
               </w:rPr>
             </w:pPr>
+            <w:proofErr w:type="spellStart"/>
             <w:r>
               <w:rPr>
                 <w:rFonts w:ascii="Futura Medium" w:hAnsi="Futura Medium" w:cs="Futura Medium" w:hint="cs"/>
@@ -6068,7 +6791,18 @@
                 <w:sz w:val="20"/>
                 <w:szCs w:val="20"/>
               </w:rPr>
-              <w:t>Pterygophora californica</w:t>
+              <w:t>Pterygophora</w:t>
+            </w:r>
+            <w:proofErr w:type="spellEnd"/>
+            <w:r>
+              <w:rPr>
+                <w:rFonts w:ascii="Futura Medium" w:hAnsi="Futura Medium" w:cs="Futura Medium" w:hint="cs"/>
+                <w:i/>
+                <w:iCs/>
+                <w:sz w:val="20"/>
+                <w:szCs w:val="20"/>
+              </w:rPr>
+              <w:t xml:space="preserve"> californica</w:t>
             </w:r>
           </w:p>
         </w:tc>
@@ -6178,8 +6912,20 @@
                 <w:sz w:val="20"/>
                 <w:szCs w:val="20"/>
               </w:rPr>
-              <w:t>Saccharina angustata</w:t>
-            </w:r>
+              <w:t xml:space="preserve">Saccharina </w:t>
+            </w:r>
+            <w:proofErr w:type="spellStart"/>
+            <w:r>
+              <w:rPr>
+                <w:rFonts w:ascii="Futura Medium" w:hAnsi="Futura Medium" w:cs="Futura Medium" w:hint="cs"/>
+                <w:i/>
+                <w:iCs/>
+                <w:sz w:val="20"/>
+                <w:szCs w:val="20"/>
+              </w:rPr>
+              <w:t>angustata</w:t>
+            </w:r>
+            <w:proofErr w:type="spellEnd"/>
           </w:p>
         </w:tc>
         <w:tc>
@@ -6288,8 +7034,20 @@
                 <w:sz w:val="20"/>
                 <w:szCs w:val="20"/>
               </w:rPr>
-              <w:t>Saccharina latissima</w:t>
-            </w:r>
+              <w:t xml:space="preserve">Saccharina </w:t>
+            </w:r>
+            <w:proofErr w:type="spellStart"/>
+            <w:r>
+              <w:rPr>
+                <w:rFonts w:ascii="Futura Medium" w:hAnsi="Futura Medium" w:cs="Futura Medium" w:hint="cs"/>
+                <w:i/>
+                <w:iCs/>
+                <w:sz w:val="20"/>
+                <w:szCs w:val="20"/>
+              </w:rPr>
+              <w:t>latissima</w:t>
+            </w:r>
+            <w:proofErr w:type="spellEnd"/>
           </w:p>
         </w:tc>
         <w:tc>
@@ -6390,6 +7148,7 @@
                 <w:szCs w:val="20"/>
               </w:rPr>
             </w:pPr>
+            <w:proofErr w:type="spellStart"/>
             <w:r>
               <w:rPr>
                 <w:rFonts w:ascii="Futura Medium" w:hAnsi="Futura Medium" w:cs="Futura Medium" w:hint="cs"/>
@@ -6398,8 +7157,31 @@
                 <w:sz w:val="20"/>
                 <w:szCs w:val="20"/>
               </w:rPr>
-              <w:t>Saccorhiza polyschides</w:t>
-            </w:r>
+              <w:t>Saccorhiza</w:t>
+            </w:r>
+            <w:proofErr w:type="spellEnd"/>
+            <w:r>
+              <w:rPr>
+                <w:rFonts w:ascii="Futura Medium" w:hAnsi="Futura Medium" w:cs="Futura Medium" w:hint="cs"/>
+                <w:i/>
+                <w:iCs/>
+                <w:sz w:val="20"/>
+                <w:szCs w:val="20"/>
+              </w:rPr>
+              <w:t xml:space="preserve"> </w:t>
+            </w:r>
+            <w:proofErr w:type="spellStart"/>
+            <w:r>
+              <w:rPr>
+                <w:rFonts w:ascii="Futura Medium" w:hAnsi="Futura Medium" w:cs="Futura Medium" w:hint="cs"/>
+                <w:i/>
+                <w:iCs/>
+                <w:sz w:val="20"/>
+                <w:szCs w:val="20"/>
+              </w:rPr>
+              <w:t>polyschides</w:t>
+            </w:r>
+            <w:proofErr w:type="spellEnd"/>
           </w:p>
         </w:tc>
         <w:tc>
@@ -6503,6 +7285,7 @@
                 <w:szCs w:val="20"/>
               </w:rPr>
             </w:pPr>
+            <w:proofErr w:type="spellStart"/>
             <w:r>
               <w:rPr>
                 <w:rFonts w:ascii="Futura Medium" w:hAnsi="Futura Medium" w:cs="Futura Medium" w:hint="cs"/>
@@ -6511,7 +7294,18 @@
                 <w:sz w:val="20"/>
                 <w:szCs w:val="20"/>
               </w:rPr>
-              <w:t>Undaria pinnatifida</w:t>
+              <w:t>Undaria</w:t>
+            </w:r>
+            <w:proofErr w:type="spellEnd"/>
+            <w:r>
+              <w:rPr>
+                <w:rFonts w:ascii="Futura Medium" w:hAnsi="Futura Medium" w:cs="Futura Medium" w:hint="cs"/>
+                <w:i/>
+                <w:iCs/>
+                <w:sz w:val="20"/>
+                <w:szCs w:val="20"/>
+              </w:rPr>
+              <w:t xml:space="preserve"> pinnatifida</w:t>
             </w:r>
           </w:p>
         </w:tc>
@@ -6703,6 +7497,7 @@
           <w:sz w:val="20"/>
           <w:szCs w:val="20"/>
         </w:rPr>
+        <w:lastRenderedPageBreak/>
         <w:t>Table</w:t>
       </w:r>
       <w:r>
@@ -7802,6 +8597,7 @@
                 <w:szCs w:val="20"/>
               </w:rPr>
             </w:pPr>
+            <w:proofErr w:type="spellStart"/>
             <w:r>
               <w:rPr>
                 <w:rFonts w:ascii="Futura Medium" w:hAnsi="Futura Medium" w:cs="Futura Medium" w:hint="cs"/>
@@ -7810,7 +8606,18 @@
                 <w:sz w:val="20"/>
                 <w:szCs w:val="20"/>
               </w:rPr>
-              <w:t>Ecklonia radiata</w:t>
+              <w:t>Ecklonia</w:t>
+            </w:r>
+            <w:proofErr w:type="spellEnd"/>
+            <w:r>
+              <w:rPr>
+                <w:rFonts w:ascii="Futura Medium" w:hAnsi="Futura Medium" w:cs="Futura Medium" w:hint="cs"/>
+                <w:i/>
+                <w:iCs/>
+                <w:sz w:val="20"/>
+                <w:szCs w:val="20"/>
+              </w:rPr>
+              <w:t xml:space="preserve"> radiata</w:t>
             </w:r>
           </w:p>
         </w:tc>
@@ -8002,7 +8809,6 @@
                 <w:sz w:val="20"/>
                 <w:szCs w:val="20"/>
               </w:rPr>
-              <w:lastRenderedPageBreak/>
               <w:t>Live</w:t>
             </w:r>
           </w:p>
@@ -9132,6 +9938,7 @@
                 <w:szCs w:val="20"/>
               </w:rPr>
             </w:pPr>
+            <w:proofErr w:type="spellStart"/>
             <w:r>
               <w:rPr>
                 <w:rFonts w:ascii="Futura Medium" w:hAnsi="Futura Medium" w:cs="Futura Medium" w:hint="cs"/>
@@ -9140,8 +9947,31 @@
                 <w:sz w:val="20"/>
                 <w:szCs w:val="20"/>
               </w:rPr>
-              <w:t>Amphibolis griffithii</w:t>
-            </w:r>
+              <w:t>Amphibolis</w:t>
+            </w:r>
+            <w:proofErr w:type="spellEnd"/>
+            <w:r>
+              <w:rPr>
+                <w:rFonts w:ascii="Futura Medium" w:hAnsi="Futura Medium" w:cs="Futura Medium" w:hint="cs"/>
+                <w:i/>
+                <w:iCs/>
+                <w:sz w:val="20"/>
+                <w:szCs w:val="20"/>
+              </w:rPr>
+              <w:t xml:space="preserve"> </w:t>
+            </w:r>
+            <w:proofErr w:type="spellStart"/>
+            <w:r>
+              <w:rPr>
+                <w:rFonts w:ascii="Futura Medium" w:hAnsi="Futura Medium" w:cs="Futura Medium" w:hint="cs"/>
+                <w:i/>
+                <w:iCs/>
+                <w:sz w:val="20"/>
+                <w:szCs w:val="20"/>
+              </w:rPr>
+              <w:t>griffithii</w:t>
+            </w:r>
+            <w:proofErr w:type="spellEnd"/>
           </w:p>
         </w:tc>
         <w:tc>
@@ -10063,7 +10893,25 @@
           <w:sz w:val="20"/>
           <w:szCs w:val="20"/>
         </w:rPr>
-        <w:t xml:space="preserve">) for kelp and seagrass, estimated on the basis of fresh mass. </w:t>
+        <w:t xml:space="preserve">) for kelp and seagrass, estimated </w:t>
+      </w:r>
+      <w:proofErr w:type="gramStart"/>
+      <w:r>
+        <w:rPr>
+          <w:rFonts w:ascii="Futura Medium" w:hAnsi="Futura Medium" w:cs="Futura Medium" w:hint="cs"/>
+          <w:sz w:val="20"/>
+          <w:szCs w:val="20"/>
+        </w:rPr>
+        <w:t>on the basis of</w:t>
+      </w:r>
+      <w:proofErr w:type="gramEnd"/>
+      <w:r>
+        <w:rPr>
+          <w:rFonts w:ascii="Futura Medium" w:hAnsi="Futura Medium" w:cs="Futura Medium" w:hint="cs"/>
+          <w:sz w:val="20"/>
+          <w:szCs w:val="20"/>
+        </w:rPr>
+        <w:t xml:space="preserve"> fresh mass. </w:t>
       </w:r>
       <w:r>
         <w:rPr>
@@ -10182,6 +11030,7 @@
         </w:rPr>
         <w:t xml:space="preserve"> = </w:t>
       </w:r>
+      <w:proofErr w:type="gramStart"/>
       <w:r>
         <w:rPr>
           <w:rFonts w:ascii="Futura Medium" w:hAnsi="Futura Medium" w:cs="Futura Medium" w:hint="cs"/>
@@ -10198,8 +11047,18 @@
           <w:sz w:val="20"/>
           <w:szCs w:val="20"/>
         </w:rPr>
-        <w:t xml:space="preserve">(Δ &gt; 0) = </w:t>
-      </w:r>
+        <w:t>(</w:t>
+      </w:r>
+      <w:proofErr w:type="gramEnd"/>
+      <w:r>
+        <w:rPr>
+          <w:rFonts w:ascii="Futura Medium" w:hAnsi="Futura Medium" w:cs="Futura Medium" w:hint="cs"/>
+          <w:sz w:val="20"/>
+          <w:szCs w:val="20"/>
+        </w:rPr>
+        <w:t xml:space="preserve">Δ &gt; 0) = </w:t>
+      </w:r>
+      <w:proofErr w:type="gramStart"/>
       <w:r>
         <w:rPr>
           <w:rFonts w:ascii="Futura Medium" w:hAnsi="Futura Medium" w:cs="Futura Medium" w:hint="cs"/>
@@ -10220,6 +11079,7 @@
         </w:rPr>
         <w:t>(</w:t>
       </w:r>
+      <w:proofErr w:type="gramEnd"/>
       <w:r>
         <w:rPr>
           <w:rFonts w:ascii="Futura Medium" w:hAnsi="Futura Medium" w:cs="Futura Medium" w:hint="cs"/>
@@ -10245,6 +11105,7 @@
         </w:rPr>
         <w:t xml:space="preserve"> ratio &gt; 0) = </w:t>
       </w:r>
+      <w:proofErr w:type="gramStart"/>
       <w:r>
         <w:rPr>
           <w:rFonts w:ascii="Futura Medium" w:hAnsi="Futura Medium" w:cs="Futura Medium" w:hint="cs"/>
@@ -10261,7 +11122,16 @@
           <w:sz w:val="20"/>
           <w:szCs w:val="20"/>
         </w:rPr>
-        <w:t>(Dead &gt; Live).</w:t>
+        <w:t>(</w:t>
+      </w:r>
+      <w:proofErr w:type="gramEnd"/>
+      <w:r>
+        <w:rPr>
+          <w:rFonts w:ascii="Futura Medium" w:hAnsi="Futura Medium" w:cs="Futura Medium" w:hint="cs"/>
+          <w:sz w:val="20"/>
+          <w:szCs w:val="20"/>
+        </w:rPr>
+        <w:t>Dead &gt; Live).</w:t>
       </w:r>
       <w:r>
         <w:rPr>
@@ -10702,6 +11572,7 @@
                 <w:szCs w:val="20"/>
               </w:rPr>
             </w:pPr>
+            <w:proofErr w:type="spellStart"/>
             <w:r>
               <w:rPr>
                 <w:rFonts w:ascii="Futura Medium" w:hAnsi="Futura Medium" w:cs="Futura Medium" w:hint="cs"/>
@@ -10710,7 +11581,18 @@
                 <w:sz w:val="20"/>
                 <w:szCs w:val="20"/>
               </w:rPr>
-              <w:t>Ecklonia radiata</w:t>
+              <w:t>Ecklonia</w:t>
+            </w:r>
+            <w:proofErr w:type="spellEnd"/>
+            <w:r>
+              <w:rPr>
+                <w:rFonts w:ascii="Futura Medium" w:hAnsi="Futura Medium" w:cs="Futura Medium" w:hint="cs"/>
+                <w:i/>
+                <w:iCs/>
+                <w:sz w:val="20"/>
+                <w:szCs w:val="20"/>
+              </w:rPr>
+              <w:t xml:space="preserve"> radiata</w:t>
             </w:r>
           </w:p>
         </w:tc>
@@ -10872,6 +11754,7 @@
                 <w:szCs w:val="20"/>
               </w:rPr>
             </w:pPr>
+            <w:proofErr w:type="spellStart"/>
             <w:r>
               <w:rPr>
                 <w:rFonts w:ascii="Futura Medium" w:hAnsi="Futura Medium" w:cs="Futura Medium" w:hint="cs"/>
@@ -10880,8 +11763,31 @@
                 <w:sz w:val="20"/>
                 <w:szCs w:val="20"/>
               </w:rPr>
-              <w:t>Amphibolis griffithii</w:t>
-            </w:r>
+              <w:t>Amphibolis</w:t>
+            </w:r>
+            <w:proofErr w:type="spellEnd"/>
+            <w:r>
+              <w:rPr>
+                <w:rFonts w:ascii="Futura Medium" w:hAnsi="Futura Medium" w:cs="Futura Medium" w:hint="cs"/>
+                <w:i/>
+                <w:iCs/>
+                <w:sz w:val="20"/>
+                <w:szCs w:val="20"/>
+              </w:rPr>
+              <w:t xml:space="preserve"> </w:t>
+            </w:r>
+            <w:proofErr w:type="spellStart"/>
+            <w:r>
+              <w:rPr>
+                <w:rFonts w:ascii="Futura Medium" w:hAnsi="Futura Medium" w:cs="Futura Medium" w:hint="cs"/>
+                <w:i/>
+                <w:iCs/>
+                <w:sz w:val="20"/>
+                <w:szCs w:val="20"/>
+              </w:rPr>
+              <w:t>griffithii</w:t>
+            </w:r>
+            <w:proofErr w:type="spellEnd"/>
           </w:p>
         </w:tc>
         <w:tc>
@@ -11124,6 +12030,7 @@
           <w:sz w:val="20"/>
           <w:szCs w:val="20"/>
         </w:rPr>
+        <w:lastRenderedPageBreak/>
         <w:t>Table S4</w:t>
       </w:r>
       <w:r>
@@ -12044,6 +12951,7 @@
                 <w:szCs w:val="20"/>
               </w:rPr>
             </w:pPr>
+            <w:proofErr w:type="spellStart"/>
             <w:r>
               <w:rPr>
                 <w:rFonts w:ascii="Futura Medium" w:hAnsi="Futura Medium" w:cs="Futura Medium"/>
@@ -12052,8 +12960,31 @@
                 <w:sz w:val="20"/>
                 <w:szCs w:val="20"/>
               </w:rPr>
-              <w:t>Costaria costata</w:t>
-            </w:r>
+              <w:t>Costaria</w:t>
+            </w:r>
+            <w:proofErr w:type="spellEnd"/>
+            <w:r>
+              <w:rPr>
+                <w:rFonts w:ascii="Futura Medium" w:hAnsi="Futura Medium" w:cs="Futura Medium"/>
+                <w:i/>
+                <w:iCs/>
+                <w:sz w:val="20"/>
+                <w:szCs w:val="20"/>
+              </w:rPr>
+              <w:t xml:space="preserve"> </w:t>
+            </w:r>
+            <w:proofErr w:type="spellStart"/>
+            <w:r>
+              <w:rPr>
+                <w:rFonts w:ascii="Futura Medium" w:hAnsi="Futura Medium" w:cs="Futura Medium"/>
+                <w:i/>
+                <w:iCs/>
+                <w:sz w:val="20"/>
+                <w:szCs w:val="20"/>
+              </w:rPr>
+              <w:t>costata</w:t>
+            </w:r>
+            <w:proofErr w:type="spellEnd"/>
           </w:p>
         </w:tc>
         <w:tc>
@@ -12312,6 +13243,7 @@
                 <w:szCs w:val="20"/>
               </w:rPr>
             </w:pPr>
+            <w:proofErr w:type="spellStart"/>
             <w:r>
               <w:rPr>
                 <w:rFonts w:ascii="Futura Medium" w:hAnsi="Futura Medium" w:cs="Futura Medium"/>
@@ -12320,7 +13252,18 @@
                 <w:sz w:val="20"/>
                 <w:szCs w:val="20"/>
               </w:rPr>
-              <w:t>Ecklonia radiata</w:t>
+              <w:t>Ecklonia</w:t>
+            </w:r>
+            <w:proofErr w:type="spellEnd"/>
+            <w:r>
+              <w:rPr>
+                <w:rFonts w:ascii="Futura Medium" w:hAnsi="Futura Medium" w:cs="Futura Medium"/>
+                <w:i/>
+                <w:iCs/>
+                <w:sz w:val="20"/>
+                <w:szCs w:val="20"/>
+              </w:rPr>
+              <w:t xml:space="preserve"> radiata</w:t>
             </w:r>
           </w:p>
         </w:tc>
@@ -12713,6 +13656,7 @@
                 <w:szCs w:val="20"/>
               </w:rPr>
             </w:pPr>
+            <w:proofErr w:type="spellStart"/>
             <w:r>
               <w:rPr>
                 <w:rFonts w:ascii="Futura Medium" w:hAnsi="Futura Medium" w:cs="Futura Medium"/>
@@ -12721,9 +13665,31 @@
                 <w:sz w:val="20"/>
                 <w:szCs w:val="20"/>
               </w:rPr>
-              <w:lastRenderedPageBreak/>
-              <w:t>Himantothallus grandifolius</w:t>
-            </w:r>
+              <w:t>Himantothallus</w:t>
+            </w:r>
+            <w:proofErr w:type="spellEnd"/>
+            <w:r>
+              <w:rPr>
+                <w:rFonts w:ascii="Futura Medium" w:hAnsi="Futura Medium" w:cs="Futura Medium"/>
+                <w:i/>
+                <w:iCs/>
+                <w:sz w:val="20"/>
+                <w:szCs w:val="20"/>
+              </w:rPr>
+              <w:t xml:space="preserve"> </w:t>
+            </w:r>
+            <w:proofErr w:type="spellStart"/>
+            <w:r>
+              <w:rPr>
+                <w:rFonts w:ascii="Futura Medium" w:hAnsi="Futura Medium" w:cs="Futura Medium"/>
+                <w:i/>
+                <w:iCs/>
+                <w:sz w:val="20"/>
+                <w:szCs w:val="20"/>
+              </w:rPr>
+              <w:t>grandifolius</w:t>
+            </w:r>
+            <w:proofErr w:type="spellEnd"/>
           </w:p>
         </w:tc>
       </w:tr>
@@ -13307,8 +14273,20 @@
                 <w:sz w:val="20"/>
                 <w:szCs w:val="20"/>
               </w:rPr>
-              <w:t>Laminaria hyperborea</w:t>
-            </w:r>
+              <w:t xml:space="preserve">Laminaria </w:t>
+            </w:r>
+            <w:proofErr w:type="spellStart"/>
+            <w:r>
+              <w:rPr>
+                <w:rFonts w:ascii="Futura Medium" w:hAnsi="Futura Medium" w:cs="Futura Medium"/>
+                <w:i/>
+                <w:iCs/>
+                <w:sz w:val="20"/>
+                <w:szCs w:val="20"/>
+              </w:rPr>
+              <w:t>hyperborea</w:t>
+            </w:r>
+            <w:proofErr w:type="spellEnd"/>
           </w:p>
         </w:tc>
         <w:tc>
@@ -13575,8 +14553,20 @@
                 <w:sz w:val="20"/>
                 <w:szCs w:val="20"/>
               </w:rPr>
-              <w:t>Laminaria ochroleuca</w:t>
-            </w:r>
+              <w:t xml:space="preserve">Laminaria </w:t>
+            </w:r>
+            <w:proofErr w:type="spellStart"/>
+            <w:r>
+              <w:rPr>
+                <w:rFonts w:ascii="Futura Medium" w:hAnsi="Futura Medium" w:cs="Futura Medium"/>
+                <w:i/>
+                <w:iCs/>
+                <w:sz w:val="20"/>
+                <w:szCs w:val="20"/>
+              </w:rPr>
+              <w:t>ochroleuca</w:t>
+            </w:r>
+            <w:proofErr w:type="spellEnd"/>
           </w:p>
         </w:tc>
         <w:tc>
@@ -13835,8 +14825,20 @@
                 <w:sz w:val="20"/>
                 <w:szCs w:val="20"/>
               </w:rPr>
-              <w:t>Laminaria solidungula</w:t>
-            </w:r>
+              <w:t xml:space="preserve">Laminaria </w:t>
+            </w:r>
+            <w:proofErr w:type="spellStart"/>
+            <w:r>
+              <w:rPr>
+                <w:rFonts w:ascii="Futura Medium" w:hAnsi="Futura Medium" w:cs="Futura Medium"/>
+                <w:i/>
+                <w:iCs/>
+                <w:sz w:val="20"/>
+                <w:szCs w:val="20"/>
+              </w:rPr>
+              <w:t>solidungula</w:t>
+            </w:r>
+            <w:proofErr w:type="spellEnd"/>
           </w:p>
         </w:tc>
         <w:tc>
@@ -14103,8 +15105,20 @@
                 <w:sz w:val="20"/>
                 <w:szCs w:val="20"/>
               </w:rPr>
-              <w:t>Macrocystis pyrifera</w:t>
-            </w:r>
+              <w:t xml:space="preserve">Macrocystis </w:t>
+            </w:r>
+            <w:proofErr w:type="spellStart"/>
+            <w:r>
+              <w:rPr>
+                <w:rFonts w:ascii="Futura Medium" w:hAnsi="Futura Medium" w:cs="Futura Medium"/>
+                <w:i/>
+                <w:iCs/>
+                <w:sz w:val="20"/>
+                <w:szCs w:val="20"/>
+              </w:rPr>
+              <w:t>pyrifera</w:t>
+            </w:r>
+            <w:proofErr w:type="spellEnd"/>
           </w:p>
         </w:tc>
         <w:tc>
@@ -14355,6 +15369,7 @@
                 <w:szCs w:val="20"/>
               </w:rPr>
             </w:pPr>
+            <w:proofErr w:type="spellStart"/>
             <w:r>
               <w:rPr>
                 <w:rFonts w:ascii="Futura Medium" w:hAnsi="Futura Medium" w:cs="Futura Medium"/>
@@ -14363,7 +15378,18 @@
                 <w:sz w:val="20"/>
                 <w:szCs w:val="20"/>
               </w:rPr>
-              <w:t>Neoagarum fimbriatum</w:t>
+              <w:t>Neoagarum</w:t>
+            </w:r>
+            <w:proofErr w:type="spellEnd"/>
+            <w:r>
+              <w:rPr>
+                <w:rFonts w:ascii="Futura Medium" w:hAnsi="Futura Medium" w:cs="Futura Medium"/>
+                <w:i/>
+                <w:iCs/>
+                <w:sz w:val="20"/>
+                <w:szCs w:val="20"/>
+              </w:rPr>
+              <w:t xml:space="preserve"> fimbriatum</w:t>
             </w:r>
           </w:p>
         </w:tc>
@@ -14623,6 +15649,7 @@
                 <w:szCs w:val="20"/>
               </w:rPr>
             </w:pPr>
+            <w:proofErr w:type="spellStart"/>
             <w:r>
               <w:rPr>
                 <w:rFonts w:ascii="Futura Medium" w:hAnsi="Futura Medium" w:cs="Futura Medium"/>
@@ -14631,8 +15658,31 @@
                 <w:sz w:val="20"/>
                 <w:szCs w:val="20"/>
               </w:rPr>
-              <w:t>Nereocystis luetkeana</w:t>
-            </w:r>
+              <w:t>Nereocystis</w:t>
+            </w:r>
+            <w:proofErr w:type="spellEnd"/>
+            <w:r>
+              <w:rPr>
+                <w:rFonts w:ascii="Futura Medium" w:hAnsi="Futura Medium" w:cs="Futura Medium"/>
+                <w:i/>
+                <w:iCs/>
+                <w:sz w:val="20"/>
+                <w:szCs w:val="20"/>
+              </w:rPr>
+              <w:t xml:space="preserve"> </w:t>
+            </w:r>
+            <w:proofErr w:type="spellStart"/>
+            <w:r>
+              <w:rPr>
+                <w:rFonts w:ascii="Futura Medium" w:hAnsi="Futura Medium" w:cs="Futura Medium"/>
+                <w:i/>
+                <w:iCs/>
+                <w:sz w:val="20"/>
+                <w:szCs w:val="20"/>
+              </w:rPr>
+              <w:t>luetkeana</w:t>
+            </w:r>
+            <w:proofErr w:type="spellEnd"/>
           </w:p>
         </w:tc>
         <w:tc>
@@ -15033,8 +16083,20 @@
                 <w:sz w:val="20"/>
                 <w:szCs w:val="20"/>
               </w:rPr>
-              <w:t>Saccharina latissima</w:t>
-            </w:r>
+              <w:t xml:space="preserve">Saccharina </w:t>
+            </w:r>
+            <w:proofErr w:type="spellStart"/>
+            <w:r>
+              <w:rPr>
+                <w:rFonts w:ascii="Futura Medium" w:hAnsi="Futura Medium" w:cs="Futura Medium"/>
+                <w:i/>
+                <w:iCs/>
+                <w:sz w:val="20"/>
+                <w:szCs w:val="20"/>
+              </w:rPr>
+              <w:t>latissima</w:t>
+            </w:r>
+            <w:proofErr w:type="spellEnd"/>
           </w:p>
         </w:tc>
         <w:tc>
@@ -15427,6 +16489,7 @@
                 <w:szCs w:val="20"/>
               </w:rPr>
             </w:pPr>
+            <w:proofErr w:type="spellStart"/>
             <w:r>
               <w:rPr>
                 <w:rFonts w:ascii="Futura Medium" w:hAnsi="Futura Medium" w:cs="Futura Medium"/>
@@ -15435,8 +16498,31 @@
                 <w:sz w:val="20"/>
                 <w:szCs w:val="20"/>
               </w:rPr>
-              <w:t>Saccorhiza polyschides</w:t>
-            </w:r>
+              <w:t>Saccorhiza</w:t>
+            </w:r>
+            <w:proofErr w:type="spellEnd"/>
+            <w:r>
+              <w:rPr>
+                <w:rFonts w:ascii="Futura Medium" w:hAnsi="Futura Medium" w:cs="Futura Medium"/>
+                <w:i/>
+                <w:iCs/>
+                <w:sz w:val="20"/>
+                <w:szCs w:val="20"/>
+              </w:rPr>
+              <w:t xml:space="preserve"> </w:t>
+            </w:r>
+            <w:proofErr w:type="spellStart"/>
+            <w:r>
+              <w:rPr>
+                <w:rFonts w:ascii="Futura Medium" w:hAnsi="Futura Medium" w:cs="Futura Medium"/>
+                <w:i/>
+                <w:iCs/>
+                <w:sz w:val="20"/>
+                <w:szCs w:val="20"/>
+              </w:rPr>
+              <w:t>polyschides</w:t>
+            </w:r>
+            <w:proofErr w:type="spellEnd"/>
           </w:p>
         </w:tc>
         <w:tc>
@@ -15695,6 +16781,7 @@
                 <w:szCs w:val="20"/>
               </w:rPr>
             </w:pPr>
+            <w:proofErr w:type="spellStart"/>
             <w:r>
               <w:rPr>
                 <w:rFonts w:ascii="Futura Medium" w:hAnsi="Futura Medium" w:cs="Futura Medium"/>
@@ -15703,7 +16790,18 @@
                 <w:sz w:val="20"/>
                 <w:szCs w:val="20"/>
               </w:rPr>
-              <w:t>Undaria pinnatifida</w:t>
+              <w:t>Undaria</w:t>
+            </w:r>
+            <w:proofErr w:type="spellEnd"/>
+            <w:r>
+              <w:rPr>
+                <w:rFonts w:ascii="Futura Medium" w:hAnsi="Futura Medium" w:cs="Futura Medium"/>
+                <w:i/>
+                <w:iCs/>
+                <w:sz w:val="20"/>
+                <w:szCs w:val="20"/>
+              </w:rPr>
+              <w:t xml:space="preserve"> pinnatifida</w:t>
             </w:r>
           </w:p>
         </w:tc>
@@ -16070,6 +17168,7 @@
           <w:sz w:val="20"/>
           <w:szCs w:val="20"/>
         </w:rPr>
+        <w:lastRenderedPageBreak/>
         <w:t>Table S</w:t>
       </w:r>
       <w:r>
@@ -16413,6 +17512,7 @@
         </w:rPr>
         <w:t xml:space="preserve"> = </w:t>
       </w:r>
+      <w:proofErr w:type="gramStart"/>
       <w:r>
         <w:rPr>
           <w:rFonts w:ascii="Futura Medium" w:hAnsi="Futura Medium" w:cs="Futura Medium" w:hint="cs"/>
@@ -16429,8 +17529,18 @@
           <w:sz w:val="20"/>
           <w:szCs w:val="20"/>
         </w:rPr>
-        <w:t xml:space="preserve">(Δ &gt; 0) = </w:t>
-      </w:r>
+        <w:t>(</w:t>
+      </w:r>
+      <w:proofErr w:type="gramEnd"/>
+      <w:r>
+        <w:rPr>
+          <w:rFonts w:ascii="Futura Medium" w:hAnsi="Futura Medium" w:cs="Futura Medium" w:hint="cs"/>
+          <w:sz w:val="20"/>
+          <w:szCs w:val="20"/>
+        </w:rPr>
+        <w:t xml:space="preserve">Δ &gt; 0) = </w:t>
+      </w:r>
+      <w:proofErr w:type="gramStart"/>
       <w:r>
         <w:rPr>
           <w:rFonts w:ascii="Futura Medium" w:hAnsi="Futura Medium" w:cs="Futura Medium" w:hint="cs"/>
@@ -16451,6 +17561,7 @@
         </w:rPr>
         <w:t>(</w:t>
       </w:r>
+      <w:proofErr w:type="gramEnd"/>
       <w:r>
         <w:rPr>
           <w:rFonts w:ascii="Futura Medium" w:hAnsi="Futura Medium" w:cs="Futura Medium" w:hint="cs"/>
@@ -16476,6 +17587,7 @@
         </w:rPr>
         <w:t xml:space="preserve"> ratio &gt; 0) = </w:t>
       </w:r>
+      <w:proofErr w:type="gramStart"/>
       <w:r>
         <w:rPr>
           <w:rFonts w:ascii="Futura Medium" w:hAnsi="Futura Medium" w:cs="Futura Medium" w:hint="cs"/>
@@ -16494,6 +17606,7 @@
         </w:rPr>
         <w:t>(</w:t>
       </w:r>
+      <w:proofErr w:type="gramEnd"/>
       <w:r>
         <w:rPr>
           <w:rFonts w:ascii="Futura Medium" w:hAnsi="Futura Medium" w:cs="Futura Medium"/>
@@ -17832,7 +18945,6 @@
                 <w:sz w:val="20"/>
                 <w:szCs w:val="20"/>
               </w:rPr>
-              <w:lastRenderedPageBreak/>
               <w:t>σ</w:t>
             </w:r>
             <w:r>
@@ -18631,8 +19743,8 @@
       </w:pPr>
     </w:p>
     <w:sectPr>
-      <w:footerReference w:type="even" r:id="rId12"/>
-      <w:footerReference w:type="default" r:id="rId13"/>
+      <w:footerReference w:type="even" r:id="rId13"/>
+      <w:footerReference w:type="default" r:id="rId14"/>
       <w:pgSz w:w="11906" w:h="16838"/>
       <w:pgMar w:top="1440" w:right="1440" w:bottom="1440" w:left="1440" w:header="708" w:footer="708" w:gutter="0"/>
       <w:cols w:space="708"/>
